--- a/documents/第三章 交通通信.docx
+++ b/documents/第三章 交通通信.docx
@@ -33,6 +33,7 @@
     <w:p>
       <w:pPr>
         <w:pStyle w:val="a3"/>
+        <w:jc w:val="left"/>
         <w:rPr>
           <w:sz w:val="30"/>
           <w:szCs w:val="30"/>
@@ -142,23 +143,20 @@
           <w:rFonts w:hint="eastAsia"/>
           <w:lang w:val="it-IT"/>
         </w:rPr>
-        <w:t>ass），</w:t>
-      </w:r>
-      <w:proofErr w:type="gramStart"/>
-      <w:r>
-        <w:rPr>
-          <w:rFonts w:hint="eastAsia"/>
-          <w:lang w:val="it-IT"/>
-        </w:rPr>
-        <w:t>天票</w:t>
-      </w:r>
-      <w:proofErr w:type="gramEnd"/>
-      <w:r>
-        <w:rPr>
-          <w:rFonts w:hint="eastAsia"/>
-          <w:lang w:val="it-IT"/>
-        </w:rPr>
-        <w:t>(</w:t>
+        <w:t>ass</w:t>
+      </w:r>
+      <w:r>
+        <w:rPr>
+          <w:lang w:val="it-IT"/>
+        </w:rPr>
+        <w:t xml:space="preserve"> - 10 viaggi</w:t>
+      </w:r>
+      <w:r>
+        <w:rPr>
+          <w:rFonts w:hint="eastAsia"/>
+          <w:lang w:val="it-IT"/>
+        </w:rPr>
+        <w:t>），天票(</w:t>
       </w:r>
       <w:r>
         <w:rPr>
@@ -211,7 +209,20 @@
           <w:rFonts w:hint="eastAsia"/>
           <w:lang w:val="it-IT"/>
         </w:rPr>
-        <w:t>乘车区域（diverse</w:t>
+        <w:t>乘车区域（</w:t>
+      </w:r>
+      <w:r>
+        <w:rPr>
+          <w:lang w:val="it-IT"/>
+        </w:rPr>
+        <w:t>D</w:t>
+      </w:r>
+      <w:r>
+        <w:rPr>
+          <w:rFonts w:hint="eastAsia"/>
+          <w:lang w:val="it-IT"/>
+        </w:rPr>
+        <w:t>iverse</w:t>
       </w:r>
       <w:r>
         <w:rPr>
@@ -221,10 +232,16 @@
       </w:r>
       <w:r>
         <w:rPr>
-          <w:rFonts w:hint="eastAsia"/>
-          <w:lang w:val="it-IT"/>
-        </w:rPr>
-        <w:t>zone），市中心的次票上印有</w:t>
+          <w:lang w:val="it-IT"/>
+        </w:rPr>
+        <w:t>Z</w:t>
+      </w:r>
+      <w:r>
+        <w:rPr>
+          <w:rFonts w:hint="eastAsia"/>
+          <w:lang w:val="it-IT"/>
+        </w:rPr>
+        <w:t>one），市中心的次票上印有</w:t>
       </w:r>
       <w:r>
         <w:rPr>
@@ -244,7 +261,21 @@
           <w:rFonts w:hint="eastAsia"/>
           <w:lang w:val="it-IT"/>
         </w:rPr>
-        <w:t>市中心除了年票要到公交公司制定销售点办理外，其他票都可以在烟草店（Tabacchi）买到</w:t>
+        <w:t>市中心除了年票要到公交公司</w:t>
+      </w:r>
+      <w:r>
+        <w:rPr>
+          <w:rFonts w:hint="eastAsia"/>
+          <w:lang w:val="it-IT"/>
+        </w:rPr>
+        <w:t>指定</w:t>
+      </w:r>
+      <w:r>
+        <w:rPr>
+          <w:rFonts w:hint="eastAsia"/>
+          <w:lang w:val="it-IT"/>
+        </w:rPr>
+        <w:t>销售点办理外，其他票都可以在烟草店（Tabacchi）买到</w:t>
       </w:r>
       <w:r>
         <w:rPr>
@@ -269,6 +300,13 @@
       </w:r>
       <w:r>
         <w:rPr>
+          <w:rFonts w:hint="eastAsia"/>
+          <w:lang w:val="it-IT"/>
+        </w:rPr>
+        <w:t>仅针对市区（</w:t>
+      </w:r>
+      <w:r>
+        <w:rPr>
           <w:lang w:val="it-IT"/>
         </w:rPr>
         <w:t>Area Urbana</w:t>
@@ -278,32 +316,110 @@
           <w:rFonts w:hint="eastAsia"/>
           <w:lang w:val="it-IT"/>
         </w:rPr>
-        <w:t>，如果坐到郊区，可能会被检票员罚款，需要提前了解清楚要去的地方属于哪个zona</w:t>
-      </w:r>
-      <w:r>
-        <w:rPr>
-          <w:lang w:val="it-IT"/>
-        </w:rPr>
-        <w:t>(</w:t>
-      </w:r>
-      <w:r>
-        <w:rPr>
-          <w:rFonts w:hint="eastAsia"/>
-          <w:lang w:val="it-IT"/>
-        </w:rPr>
-        <w:t>区域)。</w:t>
-      </w:r>
-    </w:p>
-    <w:p>
-      <w:pPr>
-        <w:rPr>
-          <w:u w:val="single"/>
-          <w:lang w:val="it-IT"/>
-        </w:rPr>
-      </w:pPr>
-    </w:p>
-    <w:p>
-      <w:pPr>
+        <w:t>）</w:t>
+      </w:r>
+      <w:r>
+        <w:rPr>
+          <w:rFonts w:hint="eastAsia"/>
+          <w:lang w:val="it-IT"/>
+        </w:rPr>
+        <w:t>，如果坐到郊区，可能会被检票员罚款，需要提前了解清楚要去的地方属于哪个</w:t>
+      </w:r>
+      <w:r>
+        <w:rPr>
+          <w:rFonts w:hint="eastAsia"/>
+          <w:lang w:val="it-IT"/>
+        </w:rPr>
+        <w:t>区域（</w:t>
+      </w:r>
+      <w:r>
+        <w:rPr>
+          <w:lang w:val="it-IT"/>
+        </w:rPr>
+        <w:t>Z</w:t>
+      </w:r>
+      <w:r>
+        <w:rPr>
+          <w:rFonts w:hint="eastAsia"/>
+          <w:lang w:val="it-IT"/>
+        </w:rPr>
+        <w:t>ona</w:t>
+      </w:r>
+      <w:r>
+        <w:rPr>
+          <w:rFonts w:hint="eastAsia"/>
+          <w:lang w:val="it-IT"/>
+        </w:rPr>
+        <w:t>）</w:t>
+      </w:r>
+      <w:r>
+        <w:rPr>
+          <w:rFonts w:hint="eastAsia"/>
+          <w:lang w:val="it-IT"/>
+        </w:rPr>
+        <w:t>。</w:t>
+      </w:r>
+    </w:p>
+    <w:p>
+      <w:pPr>
+        <w:rPr>
+          <w:lang w:val="it-IT"/>
+        </w:rPr>
+      </w:pPr>
+      <w:r>
+        <w:rPr>
+          <w:rFonts w:hint="eastAsia"/>
+          <w:lang w:val="it-IT"/>
+        </w:rPr>
+        <w:t>博洛尼亚的公交车票也可以用于乘坐通勤火车前往宜家，</w:t>
+      </w:r>
+      <w:r>
+        <w:rPr>
+          <w:rFonts w:hint="eastAsia"/>
+          <w:lang w:val="it-IT"/>
+        </w:rPr>
+        <w:t>其出发地点为中央车站的西广场（Piazza</w:t>
+      </w:r>
+      <w:r>
+        <w:rPr>
+          <w:lang w:val="it-IT"/>
+        </w:rPr>
+        <w:t xml:space="preserve"> </w:t>
+      </w:r>
+      <w:r>
+        <w:rPr>
+          <w:rFonts w:hint="eastAsia"/>
+          <w:lang w:val="it-IT"/>
+        </w:rPr>
+        <w:t>ovest），具体时间表可以通过</w:t>
+      </w:r>
+      <w:proofErr w:type="spellStart"/>
+      <w:r>
+        <w:rPr>
+          <w:rFonts w:hint="eastAsia"/>
+          <w:lang w:val="it-IT"/>
+        </w:rPr>
+        <w:t>Moovit</w:t>
+      </w:r>
+      <w:proofErr w:type="spellEnd"/>
+      <w:r>
+        <w:rPr>
+          <w:rFonts w:hint="eastAsia"/>
+          <w:lang w:val="it-IT"/>
+        </w:rPr>
+        <w:t>查看。注意：通过公交车票乘坐通勤火车最远可以坐到宜家所在车站（Palasport），如需前往更远的车站请注意购票。</w:t>
+      </w:r>
+    </w:p>
+    <w:p>
+      <w:pPr>
+        <w:rPr>
+          <w:lang w:val="it-IT"/>
+        </w:rPr>
+      </w:pPr>
+    </w:p>
+    <w:p>
+      <w:pPr>
+        <w:jc w:val="left"/>
         <w:rPr>
           <w:b/>
           <w:bCs/>
@@ -359,6 +475,7 @@
     </w:p>
     <w:p>
       <w:pPr>
+        <w:jc w:val="left"/>
         <w:rPr>
           <w:lang w:val="it-IT"/>
         </w:rPr>
@@ -402,12 +519,12 @@
           <w:rFonts w:hint="eastAsia"/>
           <w:lang w:val="it-IT"/>
         </w:rPr>
-        <w:t>分钟，此时被查票，将会被认为逃票而处以罚款。第二：每次换乘上车时都需要再次打票。</w:t>
-      </w:r>
-    </w:p>
-    <w:p>
-      <w:pPr>
-        <w:jc w:val="center"/>
+        <w:t>分钟，此时被查票，将会被认为逃票而处以罚款。第二：每次换乘时都需要再次打票。</w:t>
+      </w:r>
+    </w:p>
+    <w:p>
+      <w:pPr>
+        <w:jc w:val="left"/>
         <w:rPr>
           <w:b/>
           <w:bCs/>
@@ -435,7 +552,7 @@
     </w:p>
     <w:p>
       <w:pPr>
-        <w:jc w:val="center"/>
+        <w:jc w:val="left"/>
         <w:rPr>
           <w:lang w:val="it-IT"/>
         </w:rPr>
@@ -490,10 +607,16 @@
       <w:proofErr w:type="spellStart"/>
       <w:r>
         <w:rPr>
-          <w:rFonts w:hint="eastAsia"/>
-          <w:lang w:val="it-IT"/>
-        </w:rPr>
-        <w:t>tper</w:t>
+          <w:lang w:val="it-IT"/>
+        </w:rPr>
+        <w:t>T</w:t>
+      </w:r>
+      <w:r>
+        <w:rPr>
+          <w:rFonts w:hint="eastAsia"/>
+          <w:lang w:val="it-IT"/>
+        </w:rPr>
+        <w:t>per</w:t>
       </w:r>
       <w:proofErr w:type="spellEnd"/>
       <w:r>
@@ -529,27 +652,11 @@
       <w:r>
         <w:rPr>
           <w:rFonts w:hint="eastAsia"/>
-          <w:lang w:val="it-IT"/>
-        </w:rPr>
-        <w:t>除此以外，还可以通过电话发短信用</w:t>
-      </w:r>
-      <w:proofErr w:type="gramStart"/>
-      <w:r>
-        <w:rPr>
-          <w:rFonts w:hint="eastAsia"/>
-          <w:lang w:val="it-IT"/>
-        </w:rPr>
-        <w:t>话费扣费</w:t>
-      </w:r>
-      <w:proofErr w:type="gramEnd"/>
-      <w:r>
-        <w:rPr>
-          <w:rFonts w:hint="eastAsia"/>
-          <w:lang w:val="it-IT"/>
-        </w:rPr>
-        <w:t>2欧元/张。</w:t>
-      </w:r>
-      <w:proofErr w:type="gramStart"/>
+          <w:strike/>
+          <w:lang w:val="it-IT"/>
+        </w:rPr>
+        <w:t>除此以外，还可以通过电话发短信用话费扣费2欧元/张。</w:t>
+      </w:r>
       <w:r>
         <w:rPr>
           <w:rFonts w:hint="eastAsia"/>
@@ -562,22 +669,28 @@
           <w:rFonts w:hint="eastAsia"/>
           <w:lang w:val="it-IT"/>
         </w:rPr>
-        <w:t>次</w:t>
-      </w:r>
-      <w:proofErr w:type="gramEnd"/>
-      <w:r>
-        <w:rPr>
-          <w:rFonts w:hint="eastAsia"/>
-          <w:lang w:val="it-IT"/>
-        </w:rPr>
-        <w:t>票</w:t>
-      </w:r>
-      <w:r>
-        <w:rPr>
-          <w:rFonts w:hint="eastAsia"/>
-          <w:lang w:val="it-IT"/>
-        </w:rPr>
-        <w:t>购票方式参考下图：</w:t>
+        <w:t>次票</w:t>
+      </w:r>
+      <w:r>
+        <w:rPr>
+          <w:rFonts w:hint="eastAsia"/>
+          <w:lang w:val="it-IT"/>
+        </w:rPr>
+        <w:t>购票</w:t>
+      </w:r>
+      <w:r>
+        <w:rPr>
+          <w:rFonts w:hint="eastAsia"/>
+          <w:lang w:val="it-IT"/>
+        </w:rPr>
+        <w:t>渠道</w:t>
+      </w:r>
+      <w:r>
+        <w:rPr>
+          <w:rFonts w:hint="eastAsia"/>
+          <w:lang w:val="it-IT"/>
+        </w:rPr>
+        <w:t>参考下图：</w:t>
       </w:r>
     </w:p>
     <w:p>
@@ -750,7 +863,22 @@
           <w:b/>
           <w:bCs/>
         </w:rPr>
-        <w:t>十次票city</w:t>
+        <w:t>十次票</w:t>
+      </w:r>
+      <w:r>
+        <w:rPr>
+          <w:b/>
+          <w:bCs/>
+        </w:rPr>
+        <w:t>C</w:t>
+      </w:r>
+      <w:r>
+        <w:rPr>
+          <w:rFonts w:hint="eastAsia"/>
+          <w:b/>
+          <w:bCs/>
+        </w:rPr>
+        <w:t>ity</w:t>
       </w:r>
       <w:r>
         <w:rPr>
@@ -765,7 +893,39 @@
           <w:b/>
           <w:bCs/>
         </w:rPr>
-        <w:t>pass：</w:t>
+        <w:t>pass</w:t>
+      </w:r>
+      <w:r>
+        <w:rPr>
+          <w:rFonts w:hint="eastAsia"/>
+          <w:b/>
+          <w:bCs/>
+        </w:rPr>
+        <w:t xml:space="preserve"> </w:t>
+      </w:r>
+      <w:r>
+        <w:rPr>
+          <w:b/>
+          <w:bCs/>
+        </w:rPr>
+        <w:t xml:space="preserve">- 10 </w:t>
+      </w:r>
+      <w:proofErr w:type="spellStart"/>
+      <w:r>
+        <w:rPr>
+          <w:b/>
+          <w:bCs/>
+        </w:rPr>
+        <w:t>viaggi</w:t>
+      </w:r>
+      <w:proofErr w:type="spellEnd"/>
+      <w:r>
+        <w:rPr>
+          <w:rFonts w:hint="eastAsia"/>
+          <w:b/>
+          <w:bCs/>
+        </w:rPr>
+        <w:t>：</w:t>
       </w:r>
       <w:r>
         <w:rPr>
@@ -774,7 +934,16 @@
         <w:t>有效期为</w:t>
       </w:r>
       <w:r>
-        <w:t xml:space="preserve"> 10 次，每次 75 分钟。 它允许您在任何路线上在博洛尼亚市区循环，甚至使用多条线路。 也可以多人同时使用，</w:t>
+        <w:t xml:space="preserve"> 10 次，每次 75 分钟。它允许</w:t>
+      </w:r>
+      <w:r>
+        <w:rPr>
+          <w:rFonts w:hint="eastAsia"/>
+        </w:rPr>
+        <w:t>你</w:t>
+      </w:r>
+      <w:r>
+        <w:t>在任何路线上在博洛尼亚市区循环，甚至使用多条线路。也可以多人同时使用，</w:t>
       </w:r>
       <w:r>
         <w:rPr>
@@ -783,15 +952,7 @@
         <w:t>每个人都需要打票，</w:t>
       </w:r>
       <w:r>
-        <w:t>一次最多可容纳 7 名乘客。在多人同时使用</w:t>
-      </w:r>
-      <w:proofErr w:type="gramStart"/>
-      <w:r>
-        <w:t>一张多程票</w:t>
-      </w:r>
-      <w:proofErr w:type="gramEnd"/>
-      <w:r>
-        <w:t>的情况下，</w:t>
+        <w:t>一次最多可容纳 7 名乘客。在多人同时使用一张多程票的情况下，</w:t>
       </w:r>
       <w:r>
         <w:rPr>
@@ -818,7 +979,26 @@
         <w:rPr>
           <w:rFonts w:hint="eastAsia"/>
         </w:rPr>
-        <w:t>例如，三个人同时使用，需要在3分钟内，打票三次。（1</w:t>
+        <w:t>例如，三个人同时使用，需要在3分钟内，</w:t>
+      </w:r>
+      <w:r>
+        <w:rPr>
+          <w:rFonts w:hint="eastAsia"/>
+        </w:rPr>
+        <w:t>连续</w:t>
+      </w:r>
+      <w:r>
+        <w:rPr>
+          <w:rFonts w:hint="eastAsia"/>
+        </w:rPr>
+        <w:t>打票三</w:t>
+      </w:r>
+      <w:r>
+        <w:rPr>
+          <w:rFonts w:hint="eastAsia"/>
+        </w:rPr>
+        <w:lastRenderedPageBreak/>
+        <w:t>次。（1</w:t>
       </w:r>
       <w:r>
         <w:t>4</w:t>
@@ -882,15 +1062,22 @@
         <w:t>有效期为</w:t>
       </w:r>
       <w:r>
-        <w:t xml:space="preserve"> 12 </w:t>
-      </w:r>
-      <w:proofErr w:type="gramStart"/>
-      <w:r>
-        <w:t>个</w:t>
-      </w:r>
-      <w:proofErr w:type="gramEnd"/>
-      <w:r>
-        <w:t>月（从有效期开始算起 365 天），让您可以每天循环使用，不受行程和时间限制。</w:t>
+        <w:rPr>
+          <w:rFonts w:hint="eastAsia"/>
+        </w:rPr>
+        <w:t>一年</w:t>
+      </w:r>
+      <w:r>
+        <w:t>（从有效期开始算起365天），让</w:t>
+      </w:r>
+      <w:r>
+        <w:rPr>
+          <w:rFonts w:hint="eastAsia"/>
+        </w:rPr>
+        <w:t>你</w:t>
+      </w:r>
+      <w:r>
+        <w:t>可以每天循环使用，不受行程和时间限制。</w:t>
       </w:r>
       <w:r>
         <w:rPr>
@@ -928,11 +1115,22 @@
         <w:rPr>
           <w:rFonts w:hint="eastAsia"/>
         </w:rPr>
-        <w:t>公交卡卡本费为5欧元，</w:t>
-      </w:r>
-      <w:r>
-        <w:lastRenderedPageBreak/>
-        <w:t xml:space="preserve">有效期为 5 年，在 </w:t>
+        <w:t>其</w:t>
+      </w:r>
+      <w:r>
+        <w:rPr>
+          <w:rFonts w:hint="eastAsia"/>
+        </w:rPr>
+        <w:t>工</w:t>
+      </w:r>
+      <w:r>
+        <w:rPr>
+          <w:rFonts w:hint="eastAsia"/>
+        </w:rPr>
+        <w:t>本费为5欧元，</w:t>
+      </w:r>
+      <w:r>
+        <w:t>有效期为5年，在</w:t>
       </w:r>
       <w:proofErr w:type="spellStart"/>
       <w:r>
@@ -940,13 +1138,43 @@
       </w:r>
       <w:proofErr w:type="spellEnd"/>
       <w:r>
-        <w:t xml:space="preserve"> 售票出售</w:t>
-      </w:r>
-      <w:r>
-        <w:rPr>
-          <w:rFonts w:hint="eastAsia"/>
-        </w:rPr>
-        <w:t>，补办公交卡也是5欧元/张。</w:t>
+        <w:rPr>
+          <w:rFonts w:hint="eastAsia"/>
+        </w:rPr>
+        <w:t>销售点</w:t>
+      </w:r>
+      <w:r>
+        <w:t>出售</w:t>
+      </w:r>
+      <w:r>
+        <w:rPr>
+          <w:rFonts w:hint="eastAsia"/>
+        </w:rPr>
+        <w:t>。如果遗失，</w:t>
+      </w:r>
+      <w:r>
+        <w:rPr>
+          <w:rFonts w:hint="eastAsia"/>
+        </w:rPr>
+        <w:t>补办</w:t>
+      </w:r>
+      <w:r>
+        <w:rPr>
+          <w:rFonts w:hint="eastAsia"/>
+        </w:rPr>
+        <w:t>费用</w:t>
+      </w:r>
+      <w:r>
+        <w:rPr>
+          <w:rFonts w:hint="eastAsia"/>
+        </w:rPr>
+        <w:t>也是5欧元/张。</w:t>
+      </w:r>
+      <w:r>
+        <w:rPr>
+          <w:rFonts w:hint="eastAsia"/>
+        </w:rPr>
+        <w:t>该卡实名制，所以不支持转让使用，每次上车都需要打票。</w:t>
       </w:r>
       <w:r>
         <w:rPr>
@@ -979,7 +1207,13 @@
         <w:rPr>
           <w:rFonts w:hint="eastAsia"/>
         </w:rPr>
-        <w:t>欧元/年，另有优惠价格为</w:t>
+        <w:t>欧元/年，另有优惠价格</w:t>
+      </w:r>
+      <w:r>
+        <w:rPr>
+          <w:rFonts w:hint="eastAsia"/>
+        </w:rPr>
+        <w:t>：</w:t>
       </w:r>
       <w:r>
         <w:rPr>
@@ -1027,24 +1261,776 @@
         <w:rPr>
           <w:rFonts w:hint="eastAsia"/>
         </w:rPr>
-        <w:t>博大学生通过学生主页</w:t>
+        <w:t>博大</w:t>
+      </w:r>
+      <w:r>
+        <w:rPr>
+          <w:rFonts w:hint="eastAsia"/>
+        </w:rPr>
+        <w:t>在读</w:t>
+      </w:r>
+      <w:r>
+        <w:rPr>
+          <w:rFonts w:hint="eastAsia"/>
+        </w:rPr>
+        <w:t>学生通过学生主页</w:t>
       </w:r>
       <w:proofErr w:type="spellStart"/>
       <w:r>
-        <w:rPr>
-          <w:rFonts w:hint="eastAsia"/>
-        </w:rPr>
-        <w:t>studenti</w:t>
+        <w:t>S</w:t>
+      </w:r>
+      <w:r>
+        <w:rPr>
+          <w:rFonts w:hint="eastAsia"/>
+        </w:rPr>
+        <w:t>tudentionline</w:t>
       </w:r>
       <w:proofErr w:type="spellEnd"/>
       <w:r>
+        <w:rPr>
+          <w:rFonts w:hint="eastAsia"/>
+        </w:rPr>
+        <w:t>购买</w:t>
+      </w:r>
+      <w:r>
+        <w:rPr>
+          <w:rFonts w:hint="eastAsia"/>
+        </w:rPr>
+        <w:t>的</w:t>
+      </w:r>
+      <w:r>
+        <w:rPr>
+          <w:rFonts w:hint="eastAsia"/>
+        </w:rPr>
+        <w:t>优惠价格为1</w:t>
+      </w:r>
+      <w:r>
+        <w:t>80</w:t>
+      </w:r>
+      <w:r>
+        <w:rPr>
+          <w:rFonts w:hint="eastAsia"/>
+        </w:rPr>
+        <w:t>欧元/年</w:t>
+      </w:r>
+      <w:r>
+        <w:rPr>
+          <w:rFonts w:hint="eastAsia"/>
+        </w:rPr>
+        <w:t>，来博大的交换生则可以用象征性的1</w:t>
+      </w:r>
+      <w:r>
+        <w:t>0</w:t>
+      </w:r>
+      <w:r>
+        <w:rPr>
+          <w:rFonts w:hint="eastAsia"/>
+        </w:rPr>
+        <w:t>欧元购买一张</w:t>
+      </w:r>
+      <w:r>
+        <w:rPr>
+          <w:rFonts w:hint="eastAsia"/>
+        </w:rPr>
+        <w:t>可以在交换期间使用的公交车卡</w:t>
+      </w:r>
+      <w:r>
+        <w:rPr>
+          <w:rFonts w:hint="eastAsia"/>
+        </w:rPr>
+        <w:t>）</w:t>
+      </w:r>
+      <w:r>
+        <w:rPr>
+          <w:rFonts w:hint="eastAsia"/>
+        </w:rPr>
+        <w:t>。</w:t>
+      </w:r>
+    </w:p>
+    <w:p>
+      <w:pPr>
+        <w:jc w:val="left"/>
+      </w:pPr>
+    </w:p>
+    <w:p>
+      <w:pPr>
+        <w:jc w:val="left"/>
+      </w:pPr>
+      <w:r>
+        <w:rPr>
+          <w:rFonts w:hint="eastAsia"/>
+          <w:b/>
+          <w:bCs/>
+        </w:rPr>
+        <w:t>月票</w:t>
+      </w:r>
+      <w:proofErr w:type="spellStart"/>
+      <w:r>
+        <w:rPr>
+          <w:rFonts w:hint="eastAsia"/>
+          <w:b/>
+          <w:bCs/>
+        </w:rPr>
+        <w:t>Mensile</w:t>
+      </w:r>
+      <w:proofErr w:type="spellEnd"/>
+      <w:r>
+        <w:rPr>
+          <w:rFonts w:hint="eastAsia"/>
+          <w:b/>
+          <w:bCs/>
+        </w:rPr>
+        <w:t>：</w:t>
+      </w:r>
+      <w:r>
+        <w:rPr>
+          <w:rFonts w:hint="eastAsia"/>
+        </w:rPr>
+        <w:t>3</w:t>
+      </w:r>
+      <w:r>
+        <w:t>6</w:t>
+      </w:r>
+      <w:r>
+        <w:rPr>
+          <w:rFonts w:hint="eastAsia"/>
+        </w:rPr>
+        <w:t>欧元/月。</w:t>
+      </w:r>
+      <w:r>
+        <w:rPr>
+          <w:rFonts w:hint="eastAsia"/>
+        </w:rPr>
+        <w:t>2</w:t>
+      </w:r>
+      <w:r>
+        <w:t>7岁以下</w:t>
+      </w:r>
+      <w:r>
+        <w:rPr>
+          <w:rFonts w:hint="eastAsia"/>
+        </w:rPr>
+        <w:t>的青年</w:t>
+      </w:r>
+      <w:r>
+        <w:t>，</w:t>
+      </w:r>
+      <w:r>
+        <w:rPr>
+          <w:rFonts w:hint="eastAsia"/>
+        </w:rPr>
+        <w:t>优惠价格</w:t>
+      </w:r>
+      <w:r>
+        <w:t>为</w:t>
+      </w:r>
+      <w:r>
+        <w:rPr>
+          <w:rFonts w:hint="eastAsia"/>
+        </w:rPr>
+        <w:t>2</w:t>
+      </w:r>
+      <w:r>
+        <w:t>7欧元</w:t>
+      </w:r>
+      <w:r>
+        <w:rPr>
+          <w:rFonts w:hint="eastAsia"/>
+        </w:rPr>
+        <w:t>/</w:t>
+      </w:r>
+      <w:r>
+        <w:t>月。</w:t>
+      </w:r>
+      <w:r>
+        <w:rPr>
+          <w:rFonts w:hint="eastAsia"/>
+        </w:rPr>
+        <w:t>每次上车都需要打票。</w:t>
+      </w:r>
+      <w:r>
+        <w:rPr>
+          <w:rFonts w:hint="eastAsia"/>
+        </w:rPr>
+        <w:t>可以在网上购买或者去</w:t>
+      </w:r>
+      <w:proofErr w:type="spellStart"/>
+      <w:r>
+        <w:rPr>
+          <w:rFonts w:hint="eastAsia"/>
+        </w:rPr>
+        <w:t>Tper</w:t>
+      </w:r>
+      <w:proofErr w:type="spellEnd"/>
+      <w:r>
+        <w:rPr>
+          <w:rFonts w:hint="eastAsia"/>
+        </w:rPr>
+        <w:t>窗口购买。</w:t>
+      </w:r>
+      <w:r>
+        <w:rPr>
+          <w:rFonts w:hint="eastAsia"/>
+        </w:rPr>
+        <w:t xml:space="preserve">其有效期为首次打票的日期至当月月底。由于是非记名票，所以可以转让使用，但是不支持多人同时使用（例如不可以两人上车刷两次月票）。 </w:t>
+      </w:r>
+    </w:p>
+    <w:p>
+      <w:pPr>
+        <w:jc w:val="left"/>
+        <w:rPr>
+          <w:b/>
+          <w:bCs/>
+        </w:rPr>
+      </w:pPr>
+    </w:p>
+    <w:p>
+      <w:pPr>
+        <w:jc w:val="left"/>
+      </w:pPr>
+      <w:r>
+        <w:rPr>
+          <w:rFonts w:hint="eastAsia"/>
+          <w:b/>
+          <w:bCs/>
+        </w:rPr>
+        <w:t>使用非接触式卡支付：</w:t>
+      </w:r>
+      <w:r>
+        <w:rPr>
+          <w:rFonts w:hint="eastAsia"/>
+        </w:rPr>
+        <w:t>目前</w:t>
+      </w:r>
+      <w:r>
+        <w:rPr>
+          <w:rFonts w:hint="eastAsia"/>
+        </w:rPr>
+        <w:t>在博洛尼亚、费拉拉和伊莫拉</w:t>
+      </w:r>
+      <w:r>
+        <w:rPr>
+          <w:rFonts w:hint="eastAsia"/>
+        </w:rPr>
+        <w:t>地区的公交车已支持使用非接触式卡在上车时购买车票，票价为1</w:t>
+      </w:r>
+      <w:r>
+        <w:t>.5</w:t>
+      </w:r>
+      <w:r>
+        <w:rPr>
+          <w:rFonts w:hint="eastAsia"/>
+        </w:rPr>
+        <w:t>欧。</w:t>
+      </w:r>
+      <w:r>
+        <w:rPr>
+          <w:rFonts w:hint="eastAsia"/>
+        </w:rPr>
+        <w:t>使用</w:t>
+      </w:r>
+      <w:r>
+        <w:rPr>
+          <w:rFonts w:hint="eastAsia"/>
+        </w:rPr>
+        <w:t>方</w:t>
+      </w:r>
+      <w:r>
+        <w:rPr>
+          <w:rFonts w:hint="eastAsia"/>
+        </w:rPr>
+        <w:t>法</w:t>
+      </w:r>
+      <w:r>
+        <w:rPr>
+          <w:rFonts w:hint="eastAsia"/>
+        </w:rPr>
+        <w:t>为：上车后在如右图所示的绿色机器上刷卡即可。仅支持非接触式卡，即带有</w:t>
+      </w:r>
+      <w:r>
+        <w:rPr>
+          <w:rFonts w:hint="eastAsia"/>
+        </w:rPr>
         <w:t xml:space="preserve"> </w:t>
       </w:r>
       <w:r>
         <w:rPr>
-          <w:rFonts w:hint="eastAsia"/>
-        </w:rPr>
-        <w:t>online购买优惠价格为1</w:t>
+          <w:noProof/>
+        </w:rPr>
+        <w:drawing>
+          <wp:inline distT="0" distB="0" distL="0" distR="0" wp14:anchorId="13662396" wp14:editId="0049C21B">
+            <wp:extent cx="191135" cy="278130"/>
+            <wp:effectExtent l="0" t="0" r="0" b="7620"/>
+            <wp:docPr id="3" name="图片 3"/>
+            <wp:cNvGraphicFramePr>
+              <a:graphicFrameLocks xmlns:a="http://schemas.openxmlformats.org/drawingml/2006/main" noChangeAspect="1"/>
+            </wp:cNvGraphicFramePr>
+            <a:graphic xmlns:a="http://schemas.openxmlformats.org/drawingml/2006/main">
+              <a:graphicData uri="http://schemas.openxmlformats.org/drawingml/2006/picture">
+                <pic:pic xmlns:pic="http://schemas.openxmlformats.org/drawingml/2006/picture">
+                  <pic:nvPicPr>
+                    <pic:cNvPr id="0" name="Picture 3"/>
+                    <pic:cNvPicPr>
+                      <a:picLocks noChangeAspect="1" noChangeArrowheads="1"/>
+                    </pic:cNvPicPr>
+                  </pic:nvPicPr>
+                  <pic:blipFill>
+                    <a:blip r:embed="rId8">
+                      <a:extLst>
+                        <a:ext uri="{28A0092B-C50C-407E-A947-70E740481C1C}">
+                          <a14:useLocalDpi xmlns:a14="http://schemas.microsoft.com/office/drawing/2010/main" val="0"/>
+                        </a:ext>
+                      </a:extLst>
+                    </a:blip>
+                    <a:srcRect/>
+                    <a:stretch>
+                      <a:fillRect/>
+                    </a:stretch>
+                  </pic:blipFill>
+                  <pic:spPr bwMode="auto">
+                    <a:xfrm>
+                      <a:off x="0" y="0"/>
+                      <a:ext cx="191135" cy="278130"/>
+                    </a:xfrm>
+                    <a:prstGeom prst="rect">
+                      <a:avLst/>
+                    </a:prstGeom>
+                    <a:noFill/>
+                    <a:ln>
+                      <a:noFill/>
+                    </a:ln>
+                  </pic:spPr>
+                </pic:pic>
+              </a:graphicData>
+            </a:graphic>
+          </wp:inline>
+        </w:drawing>
+      </w:r>
+      <w:r>
+        <w:t xml:space="preserve"> </w:t>
+      </w:r>
+      <w:r>
+        <w:rPr>
+          <w:rFonts w:hint="eastAsia"/>
+        </w:rPr>
+        <w:t>标的预付卡、借记卡和信用卡。</w:t>
+      </w:r>
+      <w:r>
+        <w:rPr>
+          <w:rFonts w:hint="eastAsia"/>
+        </w:rPr>
+        <w:t>如果需要换乘，在换乘时请刷同一张卡，系统将会自动判定。</w:t>
+      </w:r>
+    </w:p>
+    <w:p>
+      <w:pPr>
+        <w:jc w:val="left"/>
+        <w:rPr>
+          <w:b/>
+          <w:bCs/>
+        </w:rPr>
+      </w:pPr>
+      <w:r>
+        <w:rPr>
+          <w:rFonts w:hint="eastAsia"/>
+          <w:b/>
+          <w:bCs/>
+        </w:rPr>
+        <w:t>注意！</w:t>
+      </w:r>
+    </w:p>
+    <w:p>
+      <w:pPr>
+        <w:jc w:val="left"/>
+      </w:pPr>
+      <w:r>
+        <w:rPr>
+          <w:rFonts w:hint="eastAsia"/>
+        </w:rPr>
+        <w:t>绑定在例如</w:t>
+      </w:r>
+      <w:r>
+        <w:t>A</w:t>
+      </w:r>
+      <w:r>
+        <w:rPr>
+          <w:rFonts w:hint="eastAsia"/>
+        </w:rPr>
+        <w:t>pple</w:t>
+      </w:r>
+      <w:r>
+        <w:t xml:space="preserve"> P</w:t>
+      </w:r>
+      <w:r>
+        <w:rPr>
+          <w:rFonts w:hint="eastAsia"/>
+        </w:rPr>
+        <w:t>ay和Samsung</w:t>
+      </w:r>
+      <w:r>
+        <w:t xml:space="preserve"> P</w:t>
+      </w:r>
+      <w:r>
+        <w:rPr>
+          <w:rFonts w:hint="eastAsia"/>
+        </w:rPr>
+        <w:t>ay等支付软件中的卡和其对应的实体卡将被视为两张不同的卡！</w:t>
+      </w:r>
+    </w:p>
+    <w:p>
+      <w:pPr>
+        <w:jc w:val="left"/>
+      </w:pPr>
+      <w:r>
+        <w:rPr>
+          <w:rFonts w:hint="eastAsia"/>
+        </w:rPr>
+        <w:t>在遇到查票员时，提供卡号的末尾四位即可。</w:t>
+      </w:r>
+      <w:r>
+        <w:rPr>
+          <w:rFonts w:hint="eastAsia"/>
+        </w:rPr>
+        <w:t>如果是绑定在支付软件中的卡，请提供其设备卡号而非实体卡号的末尾四位。</w:t>
+      </w:r>
+    </w:p>
+    <w:p>
+      <w:pPr>
+        <w:jc w:val="left"/>
+        <w:rPr>
+          <w:b/>
+          <w:bCs/>
+        </w:rPr>
+      </w:pPr>
+      <w:r>
+        <w:rPr>
+          <w:rFonts w:hint="eastAsia"/>
+        </w:rPr>
+        <w:t>使用该方法</w:t>
+      </w:r>
+      <w:r>
+        <w:rPr>
+          <w:rFonts w:hint="eastAsia"/>
+        </w:rPr>
+        <w:t>乘车</w:t>
+      </w:r>
+      <w:r>
+        <w:rPr>
+          <w:rFonts w:hint="eastAsia"/>
+        </w:rPr>
+        <w:t>时，请在上车前</w:t>
+      </w:r>
+      <w:r>
+        <w:rPr>
+          <w:rFonts w:hint="eastAsia"/>
+        </w:rPr>
+        <w:t>通过车辆侧面的标识</w:t>
+      </w:r>
+      <w:r>
+        <w:rPr>
+          <w:rFonts w:hint="eastAsia"/>
+        </w:rPr>
+        <w:t>确认车</w:t>
+      </w:r>
+      <w:r>
+        <w:rPr>
+          <w:rFonts w:hint="eastAsia"/>
+        </w:rPr>
+        <w:t>辆</w:t>
+      </w:r>
+      <w:r>
+        <w:rPr>
+          <w:rFonts w:hint="eastAsia"/>
+        </w:rPr>
+        <w:t>有</w:t>
+      </w:r>
+      <w:r>
+        <w:rPr>
+          <w:rFonts w:hint="eastAsia"/>
+        </w:rPr>
+        <w:t>该刷卡机。首次刷卡购票后，如果你要换乘的车没有该机器或机器故障，则无需再次刷卡，且在7</w:t>
+      </w:r>
+      <w:r>
+        <w:t>5</w:t>
+      </w:r>
+      <w:r>
+        <w:rPr>
+          <w:rFonts w:hint="eastAsia"/>
+        </w:rPr>
+        <w:t>分钟有效期内没有</w:t>
+      </w:r>
+      <w:r>
+        <w:rPr>
+          <w:rFonts w:hint="eastAsia"/>
+        </w:rPr>
+        <w:t>受到处罚的风险</w:t>
+      </w:r>
+      <w:r>
+        <w:rPr>
+          <w:rFonts w:hint="eastAsia"/>
+        </w:rPr>
+        <w:t>。</w:t>
+      </w:r>
+    </w:p>
+    <w:p>
+      <w:pPr>
+        <w:jc w:val="left"/>
+      </w:pPr>
+    </w:p>
+    <w:p>
+      <w:pPr>
+        <w:jc w:val="left"/>
+        <w:rPr>
+          <w:b/>
+          <w:bCs/>
+        </w:rPr>
+      </w:pPr>
+      <w:r>
+        <w:rPr>
+          <w:rFonts w:hint="eastAsia"/>
+          <w:b/>
+          <w:bCs/>
+        </w:rPr>
+        <w:t>费拉拉（</w:t>
+      </w:r>
+      <w:r>
+        <w:rPr>
+          <w:rFonts w:hint="eastAsia"/>
+          <w:b/>
+          <w:bCs/>
+        </w:rPr>
+        <w:t>Ferrara</w:t>
+      </w:r>
+      <w:r>
+        <w:rPr>
+          <w:rFonts w:hint="eastAsia"/>
+          <w:b/>
+          <w:bCs/>
+        </w:rPr>
+        <w:t>）</w:t>
+      </w:r>
+      <w:r>
+        <w:rPr>
+          <w:rFonts w:hint="eastAsia"/>
+          <w:b/>
+          <w:bCs/>
+        </w:rPr>
+        <w:t>和</w:t>
+      </w:r>
+      <w:r>
+        <w:rPr>
+          <w:rFonts w:hint="eastAsia"/>
+          <w:b/>
+          <w:bCs/>
+        </w:rPr>
+        <w:t>伊莫拉（</w:t>
+      </w:r>
+      <w:proofErr w:type="spellStart"/>
+      <w:r>
+        <w:rPr>
+          <w:b/>
+          <w:bCs/>
+        </w:rPr>
+        <w:t>I</w:t>
+      </w:r>
+      <w:r>
+        <w:rPr>
+          <w:rFonts w:hint="eastAsia"/>
+          <w:b/>
+          <w:bCs/>
+        </w:rPr>
+        <w:t>mola</w:t>
+      </w:r>
+      <w:proofErr w:type="spellEnd"/>
+      <w:r>
+        <w:rPr>
+          <w:rFonts w:hint="eastAsia"/>
+          <w:b/>
+          <w:bCs/>
+        </w:rPr>
+        <w:t>）</w:t>
+      </w:r>
+      <w:r>
+        <w:rPr>
+          <w:rFonts w:hint="eastAsia"/>
+          <w:b/>
+          <w:bCs/>
+        </w:rPr>
+        <w:t>地区</w:t>
+      </w:r>
+      <w:r>
+        <w:rPr>
+          <w:rFonts w:hint="eastAsia"/>
+          <w:b/>
+          <w:bCs/>
+        </w:rPr>
+        <w:t>的车票价格参考如下：</w:t>
+      </w:r>
+    </w:p>
+    <w:p>
+      <w:pPr>
+        <w:jc w:val="left"/>
+        <w:rPr>
+          <w:b/>
+          <w:bCs/>
+        </w:rPr>
+      </w:pPr>
+      <w:r>
+        <w:rPr>
+          <w:rFonts w:hint="eastAsia"/>
+          <w:b/>
+          <w:bCs/>
+        </w:rPr>
+        <w:t>费拉拉</w:t>
+      </w:r>
+      <w:r>
+        <w:rPr>
+          <w:rFonts w:hint="eastAsia"/>
+          <w:b/>
+          <w:bCs/>
+        </w:rPr>
+        <w:t>：</w:t>
+      </w:r>
+      <w:r>
+        <w:rPr>
+          <w:rFonts w:hint="eastAsia"/>
+        </w:rPr>
+        <w:t>次票1.</w:t>
+      </w:r>
+      <w:r>
+        <w:t>3</w:t>
+      </w:r>
+      <w:r>
+        <w:rPr>
+          <w:rFonts w:hint="eastAsia"/>
+        </w:rPr>
+        <w:t>欧元/张，</w:t>
+      </w:r>
+      <w:r>
+        <w:rPr>
+          <w:rFonts w:hint="eastAsia"/>
+        </w:rPr>
+        <w:t>日票3.</w:t>
+      </w:r>
+      <w:r>
+        <w:t>5</w:t>
+      </w:r>
+      <w:r>
+        <w:rPr>
+          <w:rFonts w:hint="eastAsia"/>
+        </w:rPr>
+        <w:t>欧元/张，1</w:t>
+      </w:r>
+      <w:r>
+        <w:t>0</w:t>
+      </w:r>
+      <w:r>
+        <w:rPr>
+          <w:rFonts w:hint="eastAsia"/>
+        </w:rPr>
+        <w:t>次票1</w:t>
+      </w:r>
+      <w:r>
+        <w:t>2</w:t>
+      </w:r>
+      <w:r>
+        <w:rPr>
+          <w:rFonts w:hint="eastAsia"/>
+        </w:rPr>
+        <w:t>欧元/张</w:t>
+      </w:r>
+      <w:r>
+        <w:rPr>
+          <w:rFonts w:hint="eastAsia"/>
+        </w:rPr>
+        <w:t>。月票2</w:t>
+      </w:r>
+      <w:r>
+        <w:t>8</w:t>
+      </w:r>
+      <w:r>
+        <w:rPr>
+          <w:rFonts w:hint="eastAsia"/>
+        </w:rPr>
+        <w:t>欧元/张（不可转让给其他人使用），月票3</w:t>
+      </w:r>
+      <w:r>
+        <w:t>2</w:t>
+      </w:r>
+      <w:r>
+        <w:rPr>
+          <w:rFonts w:hint="eastAsia"/>
+        </w:rPr>
+        <w:t>欧元/张（不记名式，可以转让给其他人使用）。</w:t>
+      </w:r>
+      <w:r>
+        <w:rPr>
+          <w:rFonts w:hint="eastAsia"/>
+        </w:rPr>
+        <w:t>年票卡本费5欧元，标准价2</w:t>
+      </w:r>
+      <w:r>
+        <w:t>56</w:t>
+      </w:r>
+      <w:r>
+        <w:rPr>
+          <w:rFonts w:hint="eastAsia"/>
+        </w:rPr>
+        <w:t>欧元</w:t>
+      </w:r>
+      <w:r>
+        <w:t>/</w:t>
+      </w:r>
+      <w:r>
+        <w:rPr>
+          <w:rFonts w:hint="eastAsia"/>
+        </w:rPr>
+        <w:t>张，</w:t>
+      </w:r>
+      <w:r>
+        <w:rPr>
+          <w:rFonts w:hint="eastAsia"/>
+        </w:rPr>
+        <w:t>优惠价格</w:t>
+      </w:r>
+      <w:r>
+        <w:rPr>
+          <w:rFonts w:hint="eastAsia"/>
+        </w:rPr>
+        <w:t>2</w:t>
+      </w:r>
+      <w:r>
+        <w:t>7</w:t>
+      </w:r>
+      <w:r>
+        <w:rPr>
+          <w:rFonts w:hint="eastAsia"/>
+        </w:rPr>
+        <w:t>岁以下</w:t>
+      </w:r>
+      <w:r>
+        <w:rPr>
+          <w:rFonts w:hint="eastAsia"/>
+        </w:rPr>
+        <w:t>为2</w:t>
+      </w:r>
+      <w:r>
+        <w:t>10</w:t>
+      </w:r>
+      <w:r>
+        <w:rPr>
+          <w:rFonts w:hint="eastAsia"/>
+        </w:rPr>
+        <w:t>欧元/张，7</w:t>
+      </w:r>
+      <w:r>
+        <w:t>0</w:t>
+      </w:r>
+      <w:r>
+        <w:rPr>
+          <w:rFonts w:hint="eastAsia"/>
+        </w:rPr>
+        <w:t>岁以上1</w:t>
       </w:r>
       <w:r>
         <w:t>80</w:t>
@@ -1053,408 +2039,27 @@
         <w:rPr>
           <w:rFonts w:hint="eastAsia"/>
         </w:rPr>
-        <w:t>欧元/年</w:t>
-      </w:r>
-      <w:r>
-        <w:rPr>
-          <w:rFonts w:hint="eastAsia"/>
-        </w:rPr>
-        <w:t>）</w:t>
-      </w:r>
-    </w:p>
-    <w:p>
-      <w:pPr>
-        <w:jc w:val="left"/>
-      </w:pPr>
-    </w:p>
-    <w:p>
-      <w:pPr>
-        <w:jc w:val="left"/>
-      </w:pPr>
-      <w:r>
-        <w:rPr>
-          <w:rFonts w:hint="eastAsia"/>
-          <w:b/>
-          <w:bCs/>
-        </w:rPr>
-        <w:t>月票</w:t>
-      </w:r>
-      <w:proofErr w:type="spellStart"/>
-      <w:r>
-        <w:rPr>
-          <w:rFonts w:hint="eastAsia"/>
-          <w:b/>
-          <w:bCs/>
-        </w:rPr>
-        <w:t>Mensile</w:t>
-      </w:r>
-      <w:proofErr w:type="spellEnd"/>
-      <w:r>
-        <w:rPr>
-          <w:rFonts w:hint="eastAsia"/>
-          <w:b/>
-          <w:bCs/>
-        </w:rPr>
-        <w:t>：</w:t>
-      </w:r>
-      <w:r>
-        <w:rPr>
-          <w:rFonts w:hint="eastAsia"/>
-        </w:rPr>
-        <w:t>2</w:t>
-      </w:r>
-      <w:r>
-        <w:t>7岁以下</w:t>
-      </w:r>
-      <w:r>
-        <w:rPr>
-          <w:rFonts w:hint="eastAsia"/>
-        </w:rPr>
-        <w:t>的青年</w:t>
-      </w:r>
-      <w:r>
-        <w:t>，</w:t>
-      </w:r>
-      <w:r>
-        <w:rPr>
-          <w:rFonts w:hint="eastAsia"/>
-        </w:rPr>
-        <w:t>优惠价格</w:t>
-      </w:r>
-      <w:r>
-        <w:t>为</w:t>
-      </w:r>
-      <w:r>
-        <w:rPr>
-          <w:rFonts w:hint="eastAsia"/>
-        </w:rPr>
-        <w:t>2</w:t>
-      </w:r>
-      <w:r>
-        <w:t>7欧元</w:t>
-      </w:r>
-      <w:r>
-        <w:rPr>
-          <w:rFonts w:hint="eastAsia"/>
-        </w:rPr>
-        <w:t>/</w:t>
-      </w:r>
-      <w:r>
-        <w:t>月。</w:t>
-      </w:r>
-      <w:r>
-        <w:rPr>
-          <w:rFonts w:hint="eastAsia"/>
-        </w:rPr>
-        <w:t>每次上车都需要打票。</w:t>
-      </w:r>
-      <w:r>
-        <w:rPr>
-          <w:rFonts w:hint="eastAsia"/>
-        </w:rPr>
-        <w:t>可以在网上购买或者去</w:t>
-      </w:r>
-      <w:proofErr w:type="spellStart"/>
-      <w:r>
-        <w:rPr>
-          <w:rFonts w:hint="eastAsia"/>
-        </w:rPr>
-        <w:t>Tper</w:t>
-      </w:r>
-      <w:proofErr w:type="spellEnd"/>
-      <w:r>
-        <w:rPr>
-          <w:rFonts w:hint="eastAsia"/>
-        </w:rPr>
-        <w:t>窗口购买。</w:t>
-      </w:r>
-    </w:p>
-    <w:p>
-      <w:pPr>
-        <w:jc w:val="left"/>
-      </w:pPr>
-      <w:r>
-        <w:rPr>
-          <w:rFonts w:hint="eastAsia"/>
-          <w:b/>
-          <w:bCs/>
-        </w:rPr>
-        <w:t>机场大巴：</w:t>
-      </w:r>
-      <w:r>
-        <w:rPr>
-          <w:rFonts w:hint="eastAsia"/>
-        </w:rPr>
-        <w:t>公交</w:t>
-      </w:r>
-      <w:r>
-        <w:rPr>
-          <w:rFonts w:hint="eastAsia"/>
-        </w:rPr>
-        <w:t>6欧/张，轻轨7.</w:t>
-      </w:r>
-      <w:r>
-        <w:t>5</w:t>
-      </w:r>
-      <w:r>
-        <w:rPr>
-          <w:rFonts w:hint="eastAsia"/>
-        </w:rPr>
-        <w:t>欧元/张。</w:t>
-      </w:r>
-    </w:p>
-    <w:p>
-      <w:pPr>
-        <w:jc w:val="left"/>
-      </w:pPr>
-    </w:p>
-    <w:p>
-      <w:pPr>
-        <w:jc w:val="left"/>
-        <w:rPr>
-          <w:b/>
-          <w:bCs/>
-        </w:rPr>
-      </w:pPr>
-      <w:r>
-        <w:rPr>
-          <w:rFonts w:hint="eastAsia"/>
-          <w:b/>
-          <w:bCs/>
-        </w:rPr>
-        <w:t>Ferrara和</w:t>
-      </w:r>
-      <w:proofErr w:type="spellStart"/>
-      <w:r>
-        <w:rPr>
-          <w:b/>
-          <w:bCs/>
-        </w:rPr>
-        <w:t>I</w:t>
-      </w:r>
-      <w:r>
-        <w:rPr>
-          <w:rFonts w:hint="eastAsia"/>
-          <w:b/>
-          <w:bCs/>
-        </w:rPr>
-        <w:t>mola</w:t>
-      </w:r>
-      <w:proofErr w:type="spellEnd"/>
-      <w:r>
-        <w:rPr>
-          <w:rFonts w:hint="eastAsia"/>
-          <w:b/>
-          <w:bCs/>
-        </w:rPr>
-        <w:t>地区</w:t>
-      </w:r>
-      <w:r>
-        <w:rPr>
-          <w:rFonts w:hint="eastAsia"/>
-          <w:b/>
-          <w:bCs/>
-        </w:rPr>
-        <w:t>的车票价格参考如下：</w:t>
-      </w:r>
-    </w:p>
-    <w:p>
-      <w:pPr>
-        <w:jc w:val="left"/>
-        <w:rPr>
-          <w:b/>
-          <w:bCs/>
-        </w:rPr>
-      </w:pPr>
-      <w:r>
-        <w:rPr>
-          <w:rFonts w:hint="eastAsia"/>
-          <w:b/>
-          <w:bCs/>
-        </w:rPr>
-        <w:t>Ferrara：</w:t>
-      </w:r>
-      <w:r>
-        <w:rPr>
-          <w:rFonts w:hint="eastAsia"/>
-        </w:rPr>
-        <w:t>次票1.</w:t>
-      </w:r>
-      <w:r>
-        <w:t>3</w:t>
-      </w:r>
-      <w:r>
-        <w:rPr>
-          <w:rFonts w:hint="eastAsia"/>
-        </w:rPr>
-        <w:t>欧元/张，</w:t>
-      </w:r>
-      <w:r>
-        <w:rPr>
-          <w:rFonts w:hint="eastAsia"/>
-        </w:rPr>
-        <w:t>日票3.</w:t>
-      </w:r>
-      <w:r>
-        <w:t>5</w:t>
-      </w:r>
-      <w:r>
-        <w:rPr>
-          <w:rFonts w:hint="eastAsia"/>
-        </w:rPr>
-        <w:t>欧元/张，1</w:t>
-      </w:r>
-      <w:r>
-        <w:t>0</w:t>
-      </w:r>
-      <w:r>
-        <w:rPr>
-          <w:rFonts w:hint="eastAsia"/>
-        </w:rPr>
-        <w:t>次票1</w:t>
-      </w:r>
-      <w:r>
-        <w:t>2</w:t>
-      </w:r>
-      <w:r>
-        <w:rPr>
-          <w:rFonts w:hint="eastAsia"/>
-        </w:rPr>
         <w:t>欧元/张</w:t>
       </w:r>
       <w:r>
         <w:rPr>
           <w:rFonts w:hint="eastAsia"/>
         </w:rPr>
-        <w:t>。月票2</w:t>
-      </w:r>
-      <w:r>
-        <w:t>8</w:t>
-      </w:r>
-      <w:r>
-        <w:rPr>
-          <w:rFonts w:hint="eastAsia"/>
-        </w:rPr>
-        <w:t>欧元/张（不可转让给其他人使用），月票3</w:t>
-      </w:r>
-      <w:r>
-        <w:t>2</w:t>
-      </w:r>
-      <w:r>
-        <w:rPr>
-          <w:rFonts w:hint="eastAsia"/>
-        </w:rPr>
-        <w:t>欧元/张（不记名式，可以转让给其他人使用）。</w:t>
-      </w:r>
-      <w:r>
-        <w:rPr>
-          <w:rFonts w:hint="eastAsia"/>
-        </w:rPr>
-        <w:t>年票卡本费5欧元，标准价2</w:t>
-      </w:r>
-      <w:r>
-        <w:t>56</w:t>
-      </w:r>
-      <w:r>
-        <w:rPr>
-          <w:rFonts w:hint="eastAsia"/>
-        </w:rPr>
-        <w:t>欧元</w:t>
-      </w:r>
-      <w:r>
-        <w:t>/</w:t>
-      </w:r>
-      <w:r>
-        <w:rPr>
-          <w:rFonts w:hint="eastAsia"/>
-        </w:rPr>
-        <w:t>张，</w:t>
-      </w:r>
-      <w:r>
-        <w:rPr>
-          <w:rFonts w:hint="eastAsia"/>
-        </w:rPr>
-        <w:t>优惠价格</w:t>
-      </w:r>
-      <w:r>
-        <w:rPr>
-          <w:rFonts w:hint="eastAsia"/>
-        </w:rPr>
-        <w:t>2</w:t>
-      </w:r>
-      <w:r>
-        <w:t>7</w:t>
-      </w:r>
-      <w:r>
-        <w:rPr>
-          <w:rFonts w:hint="eastAsia"/>
-        </w:rPr>
-        <w:t>岁以下</w:t>
-      </w:r>
-      <w:r>
-        <w:rPr>
-          <w:rFonts w:hint="eastAsia"/>
-        </w:rPr>
-        <w:t>为2</w:t>
-      </w:r>
-      <w:r>
-        <w:t>10</w:t>
-      </w:r>
-      <w:r>
-        <w:rPr>
-          <w:rFonts w:hint="eastAsia"/>
-        </w:rPr>
-        <w:t>欧元/张，7</w:t>
-      </w:r>
-      <w:r>
-        <w:t>0</w:t>
-      </w:r>
-      <w:r>
-        <w:rPr>
-          <w:rFonts w:hint="eastAsia"/>
-        </w:rPr>
-        <w:t>岁以上1</w:t>
-      </w:r>
-      <w:r>
-        <w:t>80</w:t>
-      </w:r>
-      <w:r>
-        <w:rPr>
-          <w:rFonts w:hint="eastAsia"/>
-        </w:rPr>
-        <w:t>欧元/张</w:t>
-      </w:r>
-      <w:r>
-        <w:rPr>
-          <w:rFonts w:hint="eastAsia"/>
-        </w:rPr>
         <w:t>。</w:t>
       </w:r>
     </w:p>
     <w:p>
       <w:pPr>
         <w:jc w:val="left"/>
-        <w:rPr>
-          <w:rFonts w:hint="eastAsia"/>
-        </w:rPr>
-      </w:pPr>
-      <w:proofErr w:type="spellStart"/>
-      <w:r>
-        <w:rPr>
-          <w:rFonts w:hint="eastAsia"/>
-          <w:b/>
-          <w:bCs/>
-        </w:rPr>
-        <w:t>I</w:t>
-      </w:r>
-      <w:r>
-        <w:rPr>
-          <w:b/>
-          <w:bCs/>
-        </w:rPr>
-        <w:t>mola</w:t>
-      </w:r>
-      <w:proofErr w:type="spellEnd"/>
+      </w:pPr>
+      <w:r>
+        <w:rPr>
+          <w:rFonts w:hint="eastAsia"/>
+          <w:b/>
+          <w:bCs/>
+        </w:rPr>
+        <w:t>伊莫拉</w:t>
+      </w:r>
       <w:r>
         <w:rPr>
           <w:b/>
@@ -1603,355 +2208,322 @@
     </w:p>
     <w:p>
       <w:pPr>
-        <w:jc w:val="left"/>
-        <w:rPr>
-          <w:szCs w:val="21"/>
-        </w:rPr>
-      </w:pPr>
-      <w:r>
-        <w:rPr>
-          <w:rFonts w:hint="eastAsia"/>
-          <w:szCs w:val="21"/>
-        </w:rPr>
-        <w:t>1，</w:t>
-      </w:r>
-      <w:r>
-        <w:rPr>
-          <w:rFonts w:hint="eastAsia"/>
-          <w:szCs w:val="21"/>
-        </w:rPr>
-        <w:t>从机场乘坐出租车前往市中心。</w:t>
-      </w:r>
-      <w:r>
-        <w:rPr>
-          <w:szCs w:val="21"/>
-        </w:rPr>
-        <w:t xml:space="preserve"> 根据时间和到达地点的不同，乘车费用可能在 15 到 25 欧元之间波动。</w:t>
-      </w:r>
-    </w:p>
-    <w:p>
-      <w:pPr>
-        <w:jc w:val="left"/>
-        <w:rPr>
-          <w:szCs w:val="21"/>
-        </w:rPr>
-      </w:pPr>
-    </w:p>
-    <w:p>
-      <w:pPr>
-        <w:jc w:val="left"/>
-        <w:rPr>
-          <w:szCs w:val="21"/>
-          <w:lang w:val="en-GB"/>
-        </w:rPr>
-      </w:pPr>
-      <w:r>
-        <w:rPr>
-          <w:rFonts w:hint="eastAsia"/>
-          <w:szCs w:val="21"/>
-          <w:lang w:val="en-GB"/>
-        </w:rPr>
-        <w:t>2，也可以</w:t>
-      </w:r>
-      <w:proofErr w:type="gramStart"/>
-      <w:r>
-        <w:rPr>
-          <w:rFonts w:hint="eastAsia"/>
-          <w:szCs w:val="21"/>
-          <w:lang w:val="en-GB"/>
-        </w:rPr>
-        <w:t>坐机</w:t>
-      </w:r>
-      <w:proofErr w:type="gramEnd"/>
-      <w:r>
-        <w:rPr>
-          <w:rFonts w:hint="eastAsia"/>
-          <w:szCs w:val="21"/>
-          <w:lang w:val="en-GB"/>
-        </w:rPr>
-        <w:t>场大巴直达市中心：</w:t>
-      </w:r>
-    </w:p>
-    <w:p>
-      <w:pPr>
-        <w:jc w:val="left"/>
-        <w:rPr>
-          <w:szCs w:val="21"/>
-          <w:lang w:val="en-GB"/>
-        </w:rPr>
-      </w:pPr>
-      <w:r>
-        <w:rPr>
-          <w:rFonts w:hint="eastAsia"/>
-          <w:szCs w:val="21"/>
-          <w:lang w:val="en-GB"/>
-        </w:rPr>
-        <w:t>车辆标志是B</w:t>
-      </w:r>
-      <w:r>
-        <w:rPr>
-          <w:szCs w:val="21"/>
-          <w:lang w:val="en-GB"/>
-        </w:rPr>
-        <w:t>LQ</w:t>
-      </w:r>
-      <w:r>
-        <w:rPr>
-          <w:rFonts w:hint="eastAsia"/>
-          <w:szCs w:val="21"/>
-          <w:lang w:val="en-GB"/>
+        <w:pStyle w:val="ab"/>
+        <w:numPr>
+          <w:ilvl w:val="0"/>
+          <w:numId w:val="2"/>
+        </w:numPr>
+        <w:ind w:firstLineChars="0"/>
+        <w:jc w:val="left"/>
+        <w:rPr>
+          <w:szCs w:val="21"/>
+        </w:rPr>
+      </w:pPr>
+      <w:r>
+        <w:rPr>
+          <w:rFonts w:hint="eastAsia"/>
+          <w:szCs w:val="21"/>
+        </w:rPr>
+        <w:t>从机场乘坐出租车前往</w:t>
+      </w:r>
+      <w:r>
+        <w:rPr>
+          <w:rFonts w:hint="eastAsia"/>
+          <w:szCs w:val="21"/>
+        </w:rPr>
+        <w:t>市区</w:t>
+      </w:r>
+    </w:p>
+    <w:p>
+      <w:pPr>
+        <w:pStyle w:val="ab"/>
+        <w:ind w:left="360" w:firstLineChars="0" w:firstLine="0"/>
+        <w:jc w:val="left"/>
+        <w:rPr>
+          <w:szCs w:val="21"/>
+        </w:rPr>
+      </w:pPr>
+      <w:r>
+        <w:rPr>
+          <w:szCs w:val="21"/>
+        </w:rPr>
+        <w:t>根据时间和到达地点的不同，乘车费用可能在15到 25欧元之间波动。</w:t>
+      </w:r>
+    </w:p>
+    <w:p>
+      <w:pPr>
+        <w:jc w:val="left"/>
+        <w:rPr>
+          <w:szCs w:val="21"/>
+        </w:rPr>
+      </w:pPr>
+      <w:r>
+        <w:rPr>
+          <w:szCs w:val="21"/>
+        </w:rPr>
+        <w:t>2</w:t>
+      </w:r>
+      <w:r>
+        <w:rPr>
+          <w:rFonts w:hint="eastAsia"/>
+          <w:szCs w:val="21"/>
+        </w:rPr>
+        <w:t>，机场轻轨</w:t>
+      </w:r>
+      <w:r>
+        <w:rPr>
+          <w:rFonts w:hint="eastAsia"/>
+          <w:szCs w:val="21"/>
+        </w:rPr>
+        <w:t>“马可尼特快“（</w:t>
+      </w:r>
+      <w:r>
+        <w:rPr>
+          <w:szCs w:val="21"/>
+        </w:rPr>
+        <w:t>Marconi Express</w:t>
+      </w:r>
+      <w:r>
+        <w:rPr>
+          <w:rFonts w:hint="eastAsia"/>
+          <w:szCs w:val="21"/>
+        </w:rPr>
+        <w:t>）</w:t>
+      </w:r>
+    </w:p>
+    <w:p>
+      <w:pPr>
+        <w:jc w:val="left"/>
+        <w:rPr>
+          <w:szCs w:val="21"/>
+        </w:rPr>
+      </w:pPr>
+      <w:r>
+        <w:rPr>
+          <w:rFonts w:hint="eastAsia"/>
+          <w:szCs w:val="21"/>
+        </w:rPr>
+        <w:t>在中央车站和机场之间往返</w:t>
+      </w:r>
+      <w:r>
+        <w:rPr>
+          <w:rFonts w:hint="eastAsia"/>
+          <w:szCs w:val="21"/>
+        </w:rPr>
+        <w:t>，每天</w:t>
+      </w:r>
+      <w:r>
+        <w:rPr>
+          <w:rFonts w:hint="eastAsia"/>
+          <w:szCs w:val="21"/>
+        </w:rPr>
+        <w:t>从</w:t>
+      </w:r>
+      <w:r>
+        <w:rPr>
+          <w:szCs w:val="21"/>
+        </w:rPr>
+        <w:t>5:40 到 24:00</w:t>
+      </w:r>
+      <w:r>
+        <w:rPr>
+          <w:rFonts w:hint="eastAsia"/>
+          <w:szCs w:val="21"/>
+        </w:rPr>
+        <w:t>，</w:t>
+      </w:r>
+      <w:r>
+        <w:rPr>
+          <w:rFonts w:hint="eastAsia"/>
+          <w:szCs w:val="21"/>
+        </w:rPr>
+        <w:t>一年</w:t>
+      </w:r>
+      <w:r>
+        <w:rPr>
+          <w:szCs w:val="21"/>
+        </w:rPr>
+        <w:t xml:space="preserve"> 365 天</w:t>
+      </w:r>
+      <w:r>
+        <w:rPr>
+          <w:rFonts w:hint="eastAsia"/>
+          <w:szCs w:val="21"/>
         </w:rPr>
         <w:t>。</w:t>
       </w:r>
-    </w:p>
-    <w:p>
-      <w:pPr>
-        <w:jc w:val="left"/>
-        <w:rPr>
-          <w:szCs w:val="21"/>
-        </w:rPr>
-      </w:pPr>
-      <w:r>
-        <w:rPr>
-          <w:szCs w:val="21"/>
-        </w:rPr>
-        <w:t>BLQ 班车服务从火车站</w:t>
-      </w:r>
-      <w:r>
-        <w:rPr>
-          <w:rFonts w:hint="eastAsia"/>
-          <w:szCs w:val="21"/>
-        </w:rPr>
-        <w:t>发车</w:t>
-      </w:r>
-      <w:r>
-        <w:rPr>
-          <w:szCs w:val="21"/>
-        </w:rPr>
-        <w:t>，在大约 25 分钟内</w:t>
-      </w:r>
-      <w:r>
-        <w:rPr>
-          <w:rFonts w:hint="eastAsia"/>
-          <w:szCs w:val="21"/>
-        </w:rPr>
-        <w:t>可以到达机场</w:t>
-      </w:r>
-      <w:r>
-        <w:rPr>
-          <w:szCs w:val="21"/>
-        </w:rPr>
-        <w:t>（高峰时段为 40 分钟）。 公交车班次非常</w:t>
-      </w:r>
-      <w:r>
-        <w:rPr>
-          <w:rFonts w:hint="eastAsia"/>
-          <w:szCs w:val="21"/>
-        </w:rPr>
-        <w:t>多</w:t>
-      </w:r>
-      <w:r>
-        <w:rPr>
-          <w:szCs w:val="21"/>
-        </w:rPr>
-        <w:t>，大约</w:t>
-      </w:r>
-      <w:r>
-        <w:rPr>
-          <w:rFonts w:hint="eastAsia"/>
-          <w:szCs w:val="21"/>
-        </w:rPr>
-        <w:t>每</w:t>
-      </w:r>
-      <w:r>
-        <w:rPr>
-          <w:szCs w:val="21"/>
-        </w:rPr>
-        <w:t>11分钟左右</w:t>
-      </w:r>
-      <w:r>
-        <w:rPr>
-          <w:rFonts w:hint="eastAsia"/>
-          <w:szCs w:val="21"/>
-        </w:rPr>
-        <w:t>一班</w:t>
-      </w:r>
-      <w:r>
-        <w:rPr>
-          <w:szCs w:val="21"/>
-        </w:rPr>
-        <w:t>，从车站出发的第一班车是早上5:00发车。 23:35最后一班</w:t>
-      </w:r>
-      <w:r>
-        <w:rPr>
-          <w:rFonts w:hint="eastAsia"/>
-          <w:szCs w:val="21"/>
-        </w:rPr>
-        <w:t>发车</w:t>
-      </w:r>
-      <w:r>
-        <w:rPr>
-          <w:szCs w:val="21"/>
-        </w:rPr>
-        <w:t>。车票费用为 6 欧元</w:t>
-      </w:r>
-      <w:r>
-        <w:rPr>
-          <w:rFonts w:hint="eastAsia"/>
-          <w:szCs w:val="21"/>
-        </w:rPr>
-        <w:t>/人</w:t>
-      </w:r>
-      <w:r>
-        <w:rPr>
-          <w:szCs w:val="21"/>
+      <w:r>
+        <w:rPr>
+          <w:rFonts w:hint="eastAsia"/>
+          <w:szCs w:val="21"/>
+        </w:rPr>
+        <w:t>单程用时约七分半，</w:t>
+      </w:r>
+      <w:r>
+        <w:rPr>
+          <w:rFonts w:hint="eastAsia"/>
+          <w:szCs w:val="21"/>
+        </w:rPr>
+        <w:t>单程</w:t>
+      </w:r>
+      <w:r>
+        <w:rPr>
+          <w:rFonts w:hint="eastAsia"/>
+          <w:szCs w:val="21"/>
+        </w:rPr>
+        <w:t>票</w:t>
+      </w:r>
+      <w:r>
+        <w:rPr>
+          <w:rFonts w:hint="eastAsia"/>
+          <w:szCs w:val="21"/>
+        </w:rPr>
+        <w:t>9.</w:t>
+      </w:r>
+      <w:r>
+        <w:rPr>
+          <w:szCs w:val="21"/>
+        </w:rPr>
+        <w:t>2</w:t>
+      </w:r>
+      <w:r>
+        <w:rPr>
+          <w:rFonts w:hint="eastAsia"/>
+          <w:szCs w:val="21"/>
+        </w:rPr>
+        <w:t>欧元/人，往返票1</w:t>
+      </w:r>
+      <w:r>
+        <w:rPr>
+          <w:szCs w:val="21"/>
+        </w:rPr>
+        <w:t>7</w:t>
+      </w:r>
+      <w:r>
+        <w:rPr>
+          <w:rFonts w:hint="eastAsia"/>
+          <w:szCs w:val="21"/>
+        </w:rPr>
+        <w:t>欧元每人。</w:t>
+      </w:r>
+      <w:r>
+        <w:rPr>
+          <w:rFonts w:hint="eastAsia"/>
+          <w:szCs w:val="21"/>
+        </w:rPr>
+        <w:t>中央车站的乘坐地点为</w:t>
+      </w:r>
+      <w:r>
+        <w:rPr>
+          <w:rFonts w:hint="eastAsia"/>
+          <w:szCs w:val="21"/>
+        </w:rPr>
+        <w:t>位于</w:t>
+      </w:r>
+      <w:r>
+        <w:rPr>
+          <w:rFonts w:hint="eastAsia"/>
+          <w:szCs w:val="21"/>
+        </w:rPr>
+        <w:t>V</w:t>
+      </w:r>
+      <w:r>
+        <w:rPr>
+          <w:szCs w:val="21"/>
+        </w:rPr>
+        <w:t>ia de 'Carracci</w:t>
+      </w:r>
+      <w:r>
+        <w:rPr>
+          <w:rFonts w:ascii="Arial" w:hAnsi="Arial" w:cs="Arial"/>
+          <w:color w:val="000000"/>
+          <w:sz w:val="20"/>
+          <w:szCs w:val="20"/>
+        </w:rPr>
+        <w:t>的</w:t>
+      </w:r>
+      <w:r>
+        <w:rPr>
+          <w:rFonts w:ascii="Arial" w:hAnsi="Arial" w:cs="Arial" w:hint="eastAsia"/>
+          <w:color w:val="000000"/>
+          <w:sz w:val="20"/>
+          <w:szCs w:val="20"/>
+        </w:rPr>
+        <w:lastRenderedPageBreak/>
+        <w:t>高铁站的</w:t>
+      </w:r>
+      <w:r>
+        <w:rPr>
+          <w:rFonts w:ascii="Arial" w:hAnsi="Arial" w:cs="Arial"/>
+          <w:color w:val="000000"/>
+          <w:sz w:val="20"/>
+          <w:szCs w:val="20"/>
+        </w:rPr>
+        <w:t>中庭内</w:t>
+      </w:r>
+      <w:r>
+        <w:rPr>
+          <w:rFonts w:ascii="Arial" w:hAnsi="Arial" w:cs="Arial" w:hint="eastAsia"/>
+          <w:color w:val="000000"/>
+          <w:sz w:val="20"/>
+          <w:szCs w:val="20"/>
         </w:rPr>
         <w:t>。</w:t>
       </w:r>
-    </w:p>
-    <w:p>
-      <w:pPr>
-        <w:jc w:val="left"/>
-        <w:rPr>
-          <w:szCs w:val="21"/>
-        </w:rPr>
-      </w:pPr>
-    </w:p>
-    <w:p>
-      <w:pPr>
-        <w:jc w:val="left"/>
-        <w:rPr>
-          <w:szCs w:val="21"/>
-        </w:rPr>
-      </w:pPr>
-      <w:r>
-        <w:rPr>
-          <w:rFonts w:hint="eastAsia"/>
-          <w:szCs w:val="21"/>
-        </w:rPr>
-        <w:t>3，机场轻轨线：</w:t>
-      </w:r>
-    </w:p>
-    <w:p>
-      <w:pPr>
-        <w:jc w:val="left"/>
-        <w:rPr>
-          <w:rFonts w:hint="eastAsia"/>
-          <w:szCs w:val="21"/>
-        </w:rPr>
-      </w:pPr>
-      <w:r>
-        <w:rPr>
-          <w:rFonts w:hint="eastAsia"/>
-          <w:szCs w:val="21"/>
-        </w:rPr>
-        <w:t>从博洛尼亚中心</w:t>
-      </w:r>
-      <w:r>
-        <w:rPr>
-          <w:rFonts w:hint="eastAsia"/>
-          <w:szCs w:val="21"/>
-        </w:rPr>
-        <w:t>，</w:t>
-      </w:r>
-      <w:r>
-        <w:rPr>
-          <w:szCs w:val="21"/>
-        </w:rPr>
-        <w:t>7 分钟到达机场</w:t>
-      </w:r>
-      <w:r>
-        <w:rPr>
-          <w:rFonts w:hint="eastAsia"/>
-          <w:szCs w:val="21"/>
-        </w:rPr>
-        <w:t>，每天</w:t>
-      </w:r>
-      <w:r>
-        <w:rPr>
-          <w:rFonts w:hint="eastAsia"/>
-          <w:szCs w:val="21"/>
-        </w:rPr>
-        <w:t>从</w:t>
-      </w:r>
-      <w:r>
-        <w:rPr>
-          <w:szCs w:val="21"/>
-        </w:rPr>
-        <w:t xml:space="preserve"> 5:40 到 24:00</w:t>
-      </w:r>
-      <w:r>
-        <w:rPr>
-          <w:rFonts w:hint="eastAsia"/>
-          <w:szCs w:val="21"/>
-        </w:rPr>
-        <w:t>，</w:t>
-      </w:r>
-      <w:r>
-        <w:rPr>
-          <w:rFonts w:hint="eastAsia"/>
-          <w:szCs w:val="21"/>
-        </w:rPr>
-        <w:t>一年</w:t>
-      </w:r>
-      <w:r>
-        <w:rPr>
-          <w:szCs w:val="21"/>
-        </w:rPr>
-        <w:t xml:space="preserve"> 365 天</w:t>
-      </w:r>
-      <w:r>
-        <w:rPr>
-          <w:rFonts w:hint="eastAsia"/>
-          <w:szCs w:val="21"/>
-        </w:rPr>
-        <w:t>。单程9.</w:t>
-      </w:r>
-      <w:r>
-        <w:rPr>
-          <w:szCs w:val="21"/>
-        </w:rPr>
-        <w:t>2</w:t>
-      </w:r>
-      <w:r>
-        <w:rPr>
-          <w:rFonts w:hint="eastAsia"/>
-          <w:szCs w:val="21"/>
-        </w:rPr>
-        <w:t>欧元/人，往返票1</w:t>
-      </w:r>
-      <w:r>
-        <w:rPr>
-          <w:szCs w:val="21"/>
-        </w:rPr>
-        <w:t>7</w:t>
-      </w:r>
-      <w:r>
-        <w:rPr>
-          <w:rFonts w:hint="eastAsia"/>
-          <w:szCs w:val="21"/>
-        </w:rPr>
-        <w:t>欧元每人。可以在官方软件Roger上购买</w:t>
-      </w:r>
-      <w:r>
-        <w:rPr>
-          <w:rFonts w:hint="eastAsia"/>
-          <w:szCs w:val="21"/>
-        </w:rPr>
-        <w:t>轻轨</w:t>
-      </w:r>
-      <w:r>
-        <w:rPr>
-          <w:rFonts w:hint="eastAsia"/>
-          <w:szCs w:val="21"/>
-        </w:rPr>
-        <w:t>车票，也可以在线购买：</w:t>
+      <w:r>
+        <w:rPr>
+          <w:rFonts w:hint="eastAsia"/>
+          <w:szCs w:val="21"/>
+        </w:rPr>
+        <w:t>可以在</w:t>
+      </w:r>
+      <w:r>
+        <w:rPr>
+          <w:rFonts w:hint="eastAsia"/>
+          <w:szCs w:val="21"/>
+        </w:rPr>
+        <w:t>乘车点购买车票、在</w:t>
+      </w:r>
+      <w:r>
+        <w:rPr>
+          <w:rFonts w:hint="eastAsia"/>
+          <w:szCs w:val="21"/>
+        </w:rPr>
+        <w:t>官方软件Roger上购买车票，也可以</w:t>
+      </w:r>
+      <w:r>
+        <w:rPr>
+          <w:rFonts w:hint="eastAsia"/>
+          <w:szCs w:val="21"/>
+        </w:rPr>
+        <w:t>扫描右方二维码</w:t>
+      </w:r>
+      <w:r>
+        <w:rPr>
+          <w:rFonts w:hint="eastAsia"/>
+          <w:szCs w:val="21"/>
+        </w:rPr>
+        <w:t>在线购买</w:t>
+      </w:r>
+      <w:r>
+        <w:rPr>
+          <w:rFonts w:hint="eastAsia"/>
+          <w:szCs w:val="21"/>
+        </w:rPr>
+        <w:t>。（</w:t>
       </w:r>
       <w:r>
         <w:rPr>
           <w:szCs w:val="21"/>
         </w:rPr>
         <w:t>https://www.marconiexpress.it/biglietti/dove-acquistare-i-biglietti/</w:t>
+      </w:r>
+      <w:r>
+        <w:rPr>
+          <w:rFonts w:hint="eastAsia"/>
+          <w:szCs w:val="21"/>
+        </w:rPr>
+        <w:t>）</w:t>
       </w:r>
     </w:p>
     <w:p>
@@ -1994,7 +2566,7 @@
         <w:t>75</w:t>
       </w:r>
       <w:r>
-        <w:t>欧，如果 5 天内交罚款</w:t>
+        <w:t>欧，如果5天内交罚款</w:t>
       </w:r>
     </w:p>
     <w:p>
@@ -2008,7 +2580,7 @@
         <w:t>100</w:t>
       </w:r>
       <w:r>
-        <w:t xml:space="preserve">欧，（标准罚款） </w:t>
+        <w:t xml:space="preserve">欧，标准罚款 </w:t>
       </w:r>
     </w:p>
     <w:p>
@@ -2022,24 +2594,133 @@
         <w:t>300</w:t>
       </w:r>
       <w:r>
-        <w:t xml:space="preserve">欧，如果迟迟不交 </w:t>
-      </w:r>
-    </w:p>
-    <w:p>
-      <w:pPr>
-        <w:jc w:val="left"/>
-      </w:pPr>
-      <w:r>
-        <w:t>• 6 欧，如果乘车没</w:t>
-      </w:r>
-      <w:r>
-        <w:rPr>
-          <w:rFonts w:hint="eastAsia"/>
-        </w:rPr>
-        <w:t>刷</w:t>
-      </w:r>
-      <w:r>
-        <w:t xml:space="preserve">年票。 </w:t>
+        <w:t>欧，如果</w:t>
+      </w:r>
+      <w:r>
+        <w:rPr>
+          <w:rFonts w:hint="eastAsia"/>
+        </w:rPr>
+        <w:t>因</w:t>
+      </w:r>
+      <w:r>
+        <w:t>迟迟不交</w:t>
+      </w:r>
+      <w:r>
+        <w:rPr>
+          <w:rFonts w:hint="eastAsia"/>
+        </w:rPr>
+        <w:t>而产生滞纳金</w:t>
+      </w:r>
+      <w:r>
+        <w:rPr>
+          <w:rFonts w:hint="eastAsia"/>
+        </w:rPr>
+        <w:t>后所能累计</w:t>
+      </w:r>
+      <w:r>
+        <w:rPr>
+          <w:rFonts w:hint="eastAsia"/>
+        </w:rPr>
+        <w:t>的最高罚款</w:t>
+      </w:r>
+    </w:p>
+    <w:p>
+      <w:pPr>
+        <w:jc w:val="left"/>
+      </w:pPr>
+      <w:r>
+        <w:t>• 6欧，如果乘车</w:t>
+      </w:r>
+      <w:r>
+        <w:rPr>
+          <w:rFonts w:hint="eastAsia"/>
+        </w:rPr>
+        <w:t>没带</w:t>
+      </w:r>
+      <w:r>
+        <w:rPr>
+          <w:rFonts w:hint="eastAsia"/>
+        </w:rPr>
+        <w:t>订阅</w:t>
+      </w:r>
+      <w:r>
+        <w:t>票</w:t>
+      </w:r>
+      <w:r>
+        <w:rPr>
+          <w:rFonts w:hint="eastAsia"/>
+        </w:rPr>
+        <w:t>（年票、月票）</w:t>
+      </w:r>
+      <w:r>
+        <w:rPr>
+          <w:rFonts w:hint="eastAsia"/>
+        </w:rPr>
+        <w:t>，需在5天内持</w:t>
+      </w:r>
+      <w:r>
+        <w:rPr>
+          <w:rFonts w:hint="eastAsia"/>
+        </w:rPr>
+        <w:t>订阅</w:t>
+      </w:r>
+      <w:r>
+        <w:rPr>
+          <w:rFonts w:hint="eastAsia"/>
+        </w:rPr>
+        <w:t>票和身份</w:t>
+      </w:r>
+      <w:r>
+        <w:rPr>
+          <w:rFonts w:hint="eastAsia"/>
+        </w:rPr>
+        <w:t>证</w:t>
+      </w:r>
+      <w:r>
+        <w:rPr>
+          <w:rFonts w:hint="eastAsia"/>
+        </w:rPr>
+        <w:t>件前往</w:t>
+      </w:r>
+      <w:proofErr w:type="spellStart"/>
+      <w:r>
+        <w:rPr>
+          <w:rFonts w:hint="eastAsia"/>
+        </w:rPr>
+        <w:t>Tper</w:t>
+      </w:r>
+      <w:proofErr w:type="spellEnd"/>
+      <w:r>
+        <w:rPr>
+          <w:rFonts w:hint="eastAsia"/>
+        </w:rPr>
+        <w:t>服务点缴纳</w:t>
+      </w:r>
+      <w:r>
+        <w:rPr>
+          <w:rFonts w:hint="eastAsia"/>
+        </w:rPr>
+        <w:t>罚款</w:t>
+      </w:r>
+    </w:p>
+    <w:p>
+      <w:pPr>
+        <w:jc w:val="left"/>
+      </w:pPr>
+      <w:r>
+        <w:rPr>
+          <w:rFonts w:hint="eastAsia"/>
+        </w:rPr>
+        <w:t>如果你使用的是2</w:t>
+      </w:r>
+      <w:r>
+        <w:t>7</w:t>
+      </w:r>
+      <w:r>
+        <w:rPr>
+          <w:rFonts w:hint="eastAsia"/>
+        </w:rPr>
+        <w:t>欧的青年折扣月票，你还需要在被查票时出示身份证件以证明自己的年龄。</w:t>
       </w:r>
     </w:p>
     <w:p>
@@ -2057,10 +2738,13 @@
       </w:r>
       <w:proofErr w:type="spellStart"/>
       <w:r>
-        <w:rPr>
-          <w:rFonts w:hint="eastAsia"/>
-        </w:rPr>
-        <w:t>tper</w:t>
+        <w:t>T</w:t>
+      </w:r>
+      <w:r>
+        <w:rPr>
+          <w:rFonts w:hint="eastAsia"/>
+        </w:rPr>
+        <w:t>per</w:t>
       </w:r>
       <w:proofErr w:type="spellEnd"/>
       <w:r>
@@ -2070,7 +2754,16 @@
         <w:t>窗口支付罚款。</w:t>
       </w:r>
       <w:r>
-        <w:t>如果不交罚款, 查票人会问你询问护照, 居留, 税号等个人信息, 建议最好当场补交罚款, 否则会记录个人诚</w:t>
+        <w:t>如果不</w:t>
+      </w:r>
+      <w:r>
+        <w:rPr>
+          <w:rFonts w:hint="eastAsia"/>
+        </w:rPr>
+        <w:t>当场</w:t>
+      </w:r>
+      <w:r>
+        <w:t>交罚款, 查票人会问你询问护照, 居留, 税号等个人信息, 建议最好当场补交罚款, 否则会记录个人诚</w:t>
       </w:r>
       <w:r>
         <w:rPr>
@@ -2079,53 +2772,437 @@
         <w:t>信</w:t>
       </w:r>
       <w:r>
-        <w:t>档案, 对以后在意大利等欧盟等国家办理信用卡, 找工作会遇 到一些不必要的麻烦。为了不遇到这种情况, 大家最好上车打票, 不要存在侥幸心理。 罢工时, 站牌会有公布相关信息, 上面能看到当天或者提 醒本星期的罢工时段。或者下载诸如</w:t>
-      </w:r>
-      <w:proofErr w:type="gramStart"/>
+        <w:t>档案, 对以后在意大利等欧盟国家办理信用卡, 找工作</w:t>
+      </w:r>
+      <w:r>
+        <w:rPr>
+          <w:rFonts w:hint="eastAsia"/>
+        </w:rPr>
+        <w:t>造成</w:t>
+      </w:r>
+      <w:r>
+        <w:t>一些不必要的麻烦。为了不遇到这种情况, 大家最好上车打票, 不要存在侥幸心理。</w:t>
+      </w:r>
+    </w:p>
+    <w:p>
+      <w:pPr>
+        <w:jc w:val="left"/>
+        <w:rPr>
+          <w:b/>
+          <w:bCs/>
+        </w:rPr>
+      </w:pPr>
+      <w:r>
+        <w:rPr>
+          <w:rFonts w:hint="eastAsia"/>
+          <w:b/>
+          <w:bCs/>
+        </w:rPr>
+        <w:t>注意！</w:t>
+      </w:r>
+      <w:r>
+        <w:rPr>
+          <w:rFonts w:hint="eastAsia"/>
+        </w:rPr>
+        <w:t>如果遇到打票机、购票机或非接触式刷卡机故障而造成的</w:t>
+      </w:r>
+      <w:r>
+        <w:rPr>
+          <w:rFonts w:hint="eastAsia"/>
+        </w:rPr>
+        <w:t>无法打票</w:t>
+      </w:r>
+      <w:r>
+        <w:rPr>
+          <w:rFonts w:hint="eastAsia"/>
+        </w:rPr>
+        <w:t>、</w:t>
+      </w:r>
+      <w:r>
+        <w:rPr>
+          <w:rFonts w:hint="eastAsia"/>
+        </w:rPr>
+        <w:t>购票，则可以报告给司机并在遇到查票员时说明情况。</w:t>
+      </w:r>
+      <w:r>
+        <w:rPr>
+          <w:rFonts w:hint="eastAsia"/>
+        </w:rPr>
+        <w:t>建议在遇到</w:t>
+      </w:r>
+      <w:r>
+        <w:rPr>
+          <w:rFonts w:hint="eastAsia"/>
+        </w:rPr>
+        <w:t>此情况</w:t>
+      </w:r>
+      <w:r>
+        <w:rPr>
+          <w:rFonts w:hint="eastAsia"/>
+        </w:rPr>
+        <w:t>时拍摄</w:t>
+      </w:r>
+      <w:r>
+        <w:rPr>
+          <w:rFonts w:hint="eastAsia"/>
+        </w:rPr>
+        <w:t>存留</w:t>
+      </w:r>
+      <w:r>
+        <w:rPr>
+          <w:rFonts w:hint="eastAsia"/>
+        </w:rPr>
+        <w:t>证据。</w:t>
+      </w:r>
+    </w:p>
+    <w:p>
+      <w:pPr>
+        <w:jc w:val="left"/>
+      </w:pPr>
+    </w:p>
+    <w:p>
+      <w:pPr>
+        <w:jc w:val="left"/>
+      </w:pPr>
+      <w:r>
+        <w:t>TPER</w:t>
+      </w:r>
+      <w:r>
+        <w:rPr>
+          <w:rFonts w:hint="eastAsia"/>
+        </w:rPr>
+        <w:t>服务</w:t>
+      </w:r>
+      <w:r>
+        <w:t>点：</w:t>
+      </w:r>
+      <w:r>
+        <w:rPr>
+          <w:rFonts w:hint="eastAsia"/>
+        </w:rPr>
+        <w:t>扫描右方二维码查看（</w:t>
+      </w:r>
+      <w:r>
+        <w:t>https://www.tper.it/cliente/i-punti-tper</w:t>
+      </w:r>
+      <w:r>
+        <w:rPr>
+          <w:rFonts w:hint="eastAsia"/>
+        </w:rPr>
+        <w:t>）</w:t>
+      </w:r>
+    </w:p>
+    <w:p>
+      <w:pPr>
+        <w:jc w:val="left"/>
+      </w:pPr>
+    </w:p>
+    <w:p>
+      <w:pPr>
+        <w:jc w:val="left"/>
+        <w:rPr>
+          <w:b/>
+          <w:bCs/>
+        </w:rPr>
+      </w:pPr>
+      <w:r>
+        <w:rPr>
+          <w:rFonts w:hint="eastAsia"/>
+          <w:b/>
+          <w:bCs/>
+        </w:rPr>
+        <w:t>有关罢工</w:t>
+      </w:r>
+    </w:p>
+    <w:p>
+      <w:pPr>
+        <w:jc w:val="left"/>
+      </w:pPr>
+      <w:r>
+        <w:t>罢工时, 站牌会有公布相关信息, 上面能看到</w:t>
+      </w:r>
+      <w:r>
+        <w:rPr>
+          <w:rFonts w:hint="eastAsia"/>
+        </w:rPr>
+        <w:t>本次罢工影响的时间和区域</w:t>
+      </w:r>
+      <w:r>
+        <w:t>。或者下载诸如”</w:t>
+      </w:r>
+      <w:proofErr w:type="spellStart"/>
+      <w:r>
+        <w:t>M</w:t>
+      </w:r>
+      <w:r>
+        <w:t>oovit</w:t>
+      </w:r>
+      <w:proofErr w:type="spellEnd"/>
       <w:r>
         <w:t>”</w:t>
       </w:r>
-      <w:proofErr w:type="spellStart"/>
-      <w:proofErr w:type="gramEnd"/>
-      <w:r>
-        <w:t>moovit</w:t>
-      </w:r>
-      <w:proofErr w:type="gramStart"/>
-      <w:r>
-        <w:t>”</w:t>
-      </w:r>
-      <w:proofErr w:type="gramEnd"/>
-      <w:r>
-        <w:t>app</w:t>
-      </w:r>
-      <w:proofErr w:type="spellEnd"/>
-      <w:r>
-        <w:t xml:space="preserve"> 即可实 时提醒罢工时间, 因集会游行而造成的线路改动, 也能查询到</w:t>
-      </w:r>
-      <w:r>
-        <w:t xml:space="preserve">时的公交车时间。 </w:t>
-      </w:r>
-      <w:r>
-        <w:lastRenderedPageBreak/>
-        <w:t>TPER销售点：1）</w:t>
-      </w:r>
-      <w:proofErr w:type="spellStart"/>
-      <w:r>
-        <w:t>Autostazione</w:t>
-      </w:r>
-      <w:proofErr w:type="spellEnd"/>
-      <w:r>
-        <w:t xml:space="preserve"> 里面 2）Via Marconi 4, ang. via Lame</w:t>
-      </w:r>
-    </w:p>
-    <w:p>
-      <w:pPr>
-        <w:jc w:val="left"/>
-        <w:rPr>
+      <w:r>
+        <w:rPr>
+          <w:rFonts w:hint="eastAsia"/>
+        </w:rPr>
+        <w:t>等</w:t>
+      </w:r>
+      <w:r>
+        <w:t>APP</w:t>
+      </w:r>
+      <w:r>
+        <w:rPr>
+          <w:rFonts w:hint="eastAsia"/>
+        </w:rPr>
+        <w:t>，</w:t>
+      </w:r>
+      <w:r>
+        <w:t>即可</w:t>
+      </w:r>
+      <w:r>
+        <w:rPr>
+          <w:rFonts w:hint="eastAsia"/>
+        </w:rPr>
+        <w:t>收到</w:t>
+      </w:r>
+      <w:r>
+        <w:t>实时提醒罢工时间</w:t>
+      </w:r>
+      <w:r>
+        <w:rPr>
+          <w:rFonts w:hint="eastAsia"/>
+        </w:rPr>
+        <w:t>和</w:t>
+      </w:r>
+      <w:r>
+        <w:t>因集会游行而造成的线路改动</w:t>
+      </w:r>
+      <w:r>
+        <w:rPr>
+          <w:rFonts w:hint="eastAsia"/>
+        </w:rPr>
+        <w:t>的通知</w:t>
+      </w:r>
+      <w:r>
+        <w:t>, 也能查询</w:t>
+      </w:r>
+      <w:r>
+        <w:t>的公交车时间</w:t>
+      </w:r>
+      <w:r>
+        <w:rPr>
+          <w:rFonts w:hint="eastAsia"/>
+        </w:rPr>
+        <w:t>表和实时位置</w:t>
+      </w:r>
+      <w:r>
+        <w:t>。</w:t>
+      </w:r>
+    </w:p>
+    <w:p>
+      <w:pPr>
+        <w:jc w:val="left"/>
+        <w:rPr>
+          <w:b/>
+          <w:bCs/>
           <w:sz w:val="32"/>
           <w:szCs w:val="32"/>
         </w:rPr>
       </w:pPr>
+      <w:r>
+        <w:rPr>
+          <w:rFonts w:hint="eastAsia"/>
+          <w:b/>
+          <w:bCs/>
+          <w:sz w:val="32"/>
+          <w:szCs w:val="32"/>
+        </w:rPr>
+        <w:t>出租车</w:t>
+      </w:r>
+    </w:p>
+    <w:p>
+      <w:pPr>
+        <w:jc w:val="left"/>
+      </w:pPr>
+      <w:r>
+        <w:rPr>
+          <w:rFonts w:hint="eastAsia"/>
+        </w:rPr>
+        <w:t>博洛尼亚</w:t>
+      </w:r>
+      <w:r>
+        <w:rPr>
+          <w:rFonts w:hint="eastAsia"/>
+        </w:rPr>
+        <w:t>的出租车</w:t>
+      </w:r>
+      <w:r>
+        <w:rPr>
+          <w:rFonts w:hint="eastAsia"/>
+        </w:rPr>
+        <w:t>由C</w:t>
+      </w:r>
+      <w:r>
+        <w:t>.A.T.</w:t>
+      </w:r>
+      <w:r>
+        <w:rPr>
+          <w:rFonts w:hint="eastAsia"/>
+        </w:rPr>
+        <w:t>联盟运营，2</w:t>
+      </w:r>
+      <w:r>
+        <w:t>4/7</w:t>
+      </w:r>
+      <w:r>
+        <w:rPr>
+          <w:rFonts w:hint="eastAsia"/>
+        </w:rPr>
+        <w:t>全时段提供出租车服务。叫车方式有：</w:t>
+      </w:r>
+    </w:p>
+    <w:p>
+      <w:pPr>
+        <w:jc w:val="left"/>
+      </w:pPr>
+      <w:r>
+        <w:rPr>
+          <w:rFonts w:hint="eastAsia"/>
+        </w:rPr>
+        <w:t>致电预约：</w:t>
+      </w:r>
+      <w:r>
+        <w:t>051</w:t>
+      </w:r>
+      <w:r>
+        <w:t xml:space="preserve"> </w:t>
+      </w:r>
+      <w:r>
+        <w:t>4590</w:t>
+      </w:r>
+    </w:p>
+    <w:p>
+      <w:pPr>
+        <w:jc w:val="left"/>
+      </w:pPr>
+      <w:r>
+        <w:rPr>
+          <w:rFonts w:hint="eastAsia"/>
+        </w:rPr>
+        <w:t>短信叫车：发送短信给</w:t>
+      </w:r>
+      <w:r>
+        <w:t>333 333 0749</w:t>
+      </w:r>
+      <w:r>
+        <w:rPr>
+          <w:rFonts w:hint="eastAsia"/>
+        </w:rPr>
+        <w:t>或</w:t>
+      </w:r>
+      <w:r>
+        <w:t>336 673 0000</w:t>
+      </w:r>
+      <w:r>
+        <w:rPr>
+          <w:rFonts w:hint="eastAsia"/>
+        </w:rPr>
+        <w:t>，写明</w:t>
+      </w:r>
+      <w:r>
+        <w:rPr>
+          <w:rFonts w:hint="eastAsia"/>
+        </w:rPr>
+        <w:t>乘车地址（街道名称，门牌号），随后会受到系统的回复。</w:t>
+      </w:r>
+    </w:p>
+    <w:p>
+      <w:pPr>
+        <w:jc w:val="left"/>
+      </w:pPr>
+      <w:r>
+        <w:rPr>
+          <w:rFonts w:hint="eastAsia"/>
+        </w:rPr>
+        <w:t>使用A</w:t>
+      </w:r>
+      <w:r>
+        <w:t>PP</w:t>
+      </w:r>
+      <w:r>
+        <w:rPr>
+          <w:rFonts w:hint="eastAsia"/>
+        </w:rPr>
+        <w:t>：</w:t>
+      </w:r>
+      <w:proofErr w:type="spellStart"/>
+      <w:r>
+        <w:rPr>
+          <w:rFonts w:hint="eastAsia"/>
+        </w:rPr>
+        <w:t>It</w:t>
+      </w:r>
+      <w:r>
+        <w:t>T</w:t>
+      </w:r>
+      <w:r>
+        <w:rPr>
+          <w:rFonts w:hint="eastAsia"/>
+        </w:rPr>
+        <w:t>axi</w:t>
+      </w:r>
+      <w:proofErr w:type="spellEnd"/>
+    </w:p>
+    <w:p>
+      <w:pPr>
+        <w:jc w:val="left"/>
+      </w:pPr>
+      <w:r>
+        <w:rPr>
+          <w:rFonts w:hint="eastAsia"/>
+        </w:rPr>
+        <w:t>车费：具体费用表请扫描右方二维码查看。</w:t>
+      </w:r>
+      <w:r>
+        <w:rPr>
+          <w:rFonts w:hint="eastAsia"/>
+        </w:rPr>
+        <w:t>（</w:t>
+      </w:r>
+      <w:r>
+        <w:t>https://taxibologna.it/wp-content/uploads/2019/03/TARIFFARIO-ITALIANO.pdf</w:t>
+      </w:r>
+      <w:r>
+        <w:rPr>
+          <w:rFonts w:hint="eastAsia"/>
+        </w:rPr>
+        <w:t>）</w:t>
+      </w:r>
+    </w:p>
+    <w:p>
+      <w:pPr>
+        <w:jc w:val="left"/>
+      </w:pPr>
+      <w:r>
+        <w:rPr>
+          <w:rFonts w:hint="eastAsia"/>
+        </w:rPr>
+        <w:t>付款方式：支持现金、刷卡支付，如果使用</w:t>
+      </w:r>
+      <w:proofErr w:type="spellStart"/>
+      <w:r>
+        <w:rPr>
+          <w:rFonts w:hint="eastAsia"/>
+        </w:rPr>
+        <w:t>ItTaxi</w:t>
+      </w:r>
+      <w:proofErr w:type="spellEnd"/>
+      <w:r>
+        <w:rPr>
+          <w:rFonts w:hint="eastAsia"/>
+        </w:rPr>
+        <w:t>叫车，也可以在App上支付。部分出租车也支持支付宝支付，付款码通常在副驾驶座位头枕后，详询出租车司机。</w:t>
+      </w:r>
     </w:p>
     <w:p>
       <w:pPr>
@@ -2171,6 +3248,15 @@
       </w:pPr>
       <w:r>
         <w:rPr>
+          <w:rFonts w:hint="eastAsia"/>
+          <w:b/>
+          <w:bCs/>
+          <w:szCs w:val="21"/>
+        </w:rPr>
+        <w:t>意大利国铁（Trenitalia）</w:t>
+      </w:r>
+      <w:r>
+        <w:rPr>
           <w:b/>
           <w:bCs/>
           <w:szCs w:val="21"/>
@@ -2194,21 +3280,7 @@
         <w:rPr>
           <w:szCs w:val="21"/>
         </w:rPr>
-        <w:t>工信息，购买火车票等。意大利的火车</w:t>
-      </w:r>
-      <w:proofErr w:type="gramStart"/>
-      <w:r>
-        <w:rPr>
-          <w:szCs w:val="21"/>
-        </w:rPr>
-        <w:t>按速度</w:t>
-      </w:r>
-      <w:proofErr w:type="gramEnd"/>
-      <w:r>
-        <w:rPr>
-          <w:szCs w:val="21"/>
-        </w:rPr>
-        <w:t>和行驶范围一般可以分为多个档次：</w:t>
+        <w:t>工信息，购买火车票等。意大利的火车按速度和行驶范围一般可以分为多个档次：</w:t>
       </w:r>
     </w:p>
     <w:p>
@@ -2244,6 +3316,50 @@
       <w:proofErr w:type="spellEnd"/>
       <w:r>
         <w:rPr>
+          <w:b/>
+          <w:bCs/>
+          <w:szCs w:val="21"/>
+        </w:rPr>
+        <w:t>/</w:t>
+      </w:r>
+      <w:proofErr w:type="spellStart"/>
+      <w:r>
+        <w:rPr>
+          <w:b/>
+          <w:bCs/>
+          <w:szCs w:val="21"/>
+        </w:rPr>
+        <w:t>R</w:t>
+      </w:r>
+      <w:r>
+        <w:rPr>
+          <w:rFonts w:hint="eastAsia"/>
+          <w:b/>
+          <w:bCs/>
+          <w:szCs w:val="21"/>
+        </w:rPr>
+        <w:t>egionale</w:t>
+      </w:r>
+      <w:proofErr w:type="spellEnd"/>
+      <w:r>
+        <w:rPr>
+          <w:b/>
+          <w:bCs/>
+          <w:szCs w:val="21"/>
+        </w:rPr>
+        <w:t xml:space="preserve"> V</w:t>
+      </w:r>
+      <w:r>
+        <w:rPr>
+          <w:rFonts w:hint="eastAsia"/>
+          <w:b/>
+          <w:bCs/>
+          <w:szCs w:val="21"/>
+        </w:rPr>
+        <w:t>eloce</w:t>
+      </w:r>
+      <w:r>
+        <w:rPr>
           <w:rFonts w:hint="eastAsia"/>
           <w:szCs w:val="21"/>
         </w:rPr>
@@ -2254,13 +3370,46 @@
           <w:rFonts w:hint="eastAsia"/>
           <w:szCs w:val="21"/>
         </w:rPr>
-        <w:t>慢车，</w:t>
-      </w:r>
-      <w:r>
-        <w:rPr>
-          <w:szCs w:val="21"/>
-        </w:rPr>
-        <w:t>大区火车站多，相当于国内火车的普快。 火车票灵活，类似公交票，乘坐车次</w:t>
+        <w:t>普速列</w:t>
+      </w:r>
+      <w:r>
+        <w:rPr>
+          <w:rFonts w:hint="eastAsia"/>
+          <w:szCs w:val="21"/>
+        </w:rPr>
+        <w:t>车，</w:t>
+      </w:r>
+      <w:r>
+        <w:rPr>
+          <w:szCs w:val="21"/>
+        </w:rPr>
+        <w:t>相当于国内火车的普快。</w:t>
+      </w:r>
+      <w:r>
+        <w:rPr>
+          <w:rFonts w:hint="eastAsia"/>
+          <w:szCs w:val="21"/>
+        </w:rPr>
+        <w:t>两种类型的列车速度没有区别，但R</w:t>
+      </w:r>
+      <w:r>
+        <w:rPr>
+          <w:szCs w:val="21"/>
+        </w:rPr>
+        <w:t>V</w:t>
+      </w:r>
+      <w:r>
+        <w:rPr>
+          <w:rFonts w:hint="eastAsia"/>
+          <w:szCs w:val="21"/>
+        </w:rPr>
+        <w:t>停的站会相对少些。其</w:t>
+      </w:r>
+      <w:r>
+        <w:rPr>
+          <w:szCs w:val="21"/>
+        </w:rPr>
+        <w:t>火车票灵活，类似公交票，乘坐车次</w:t>
       </w:r>
       <w:r>
         <w:rPr>
@@ -2280,6 +3429,7 @@
           <w:rFonts w:hint="eastAsia"/>
           <w:szCs w:val="21"/>
         </w:rPr>
+        <w:lastRenderedPageBreak/>
         <w:t>在上车后</w:t>
       </w:r>
       <w:r>
@@ -2299,7 +3449,7 @@
         <w:rPr>
           <w:szCs w:val="21"/>
         </w:rPr>
-        <w:t>11:59之前使用。 每小时的有效期从</w:t>
+        <w:t>11:59之前使用。每小时的有效期从</w:t>
       </w:r>
       <w:r>
         <w:rPr>
@@ -2344,7 +3494,7 @@
         <w:rPr>
           <w:szCs w:val="21"/>
         </w:rPr>
-        <w:t xml:space="preserve">他们会写上时间。 </w:t>
+        <w:t>他们会写上时间。</w:t>
       </w:r>
     </w:p>
     <w:p>
@@ -2460,7 +3610,62 @@
         <w:rPr>
           <w:szCs w:val="21"/>
         </w:rPr>
-        <w:t xml:space="preserve"> ，带有隔间的火车，站点相对少，相当于国内火车的快车。每个车票对应固定车次，固定座位。 </w:t>
+        <w:t>，带有隔间的火车，站点相对少，相当于国内火车的快车。每个车票对应固定车次，固定座位。</w:t>
+      </w:r>
+    </w:p>
+    <w:p>
+      <w:pPr>
+        <w:jc w:val="left"/>
+        <w:rPr>
+          <w:szCs w:val="21"/>
+        </w:rPr>
+      </w:pPr>
+      <w:r>
+        <w:rPr>
+          <w:rFonts w:hint="eastAsia"/>
+          <w:szCs w:val="21"/>
+        </w:rPr>
+        <w:t>意大利高铁系统发达，</w:t>
+      </w:r>
+      <w:r>
+        <w:rPr>
+          <w:rFonts w:hint="eastAsia"/>
+        </w:rPr>
+        <w:t>其</w:t>
+      </w:r>
+      <w:r>
+        <w:t>速度</w:t>
+      </w:r>
+      <w:r>
+        <w:rPr>
+          <w:rFonts w:hint="eastAsia"/>
+        </w:rPr>
+        <w:t>根据线路的不同</w:t>
+      </w:r>
+      <w:r>
+        <w:t>往往能达到</w:t>
+      </w:r>
+      <w:r>
+        <w:rPr>
+          <w:rFonts w:hint="eastAsia"/>
+        </w:rPr>
+        <w:t>2</w:t>
+      </w:r>
+      <w:r>
+        <w:t>50-300KM／小时。</w:t>
+      </w:r>
+      <w:r>
+        <w:rPr>
+          <w:rFonts w:hint="eastAsia"/>
+          <w:szCs w:val="21"/>
+        </w:rPr>
+        <w:t>高铁列车分为：</w:t>
+      </w:r>
+      <w:r>
+        <w:rPr>
+          <w:szCs w:val="21"/>
+        </w:rPr>
+        <w:t xml:space="preserve"> </w:t>
       </w:r>
     </w:p>
     <w:p>
@@ -2496,24 +3701,23 @@
       </w:r>
       <w:r>
         <w:rPr>
-          <w:szCs w:val="21"/>
-        </w:rPr>
-        <w:t xml:space="preserve"> 特快，车票对应固定车次，固定座位。 </w:t>
-      </w:r>
-    </w:p>
-    <w:p>
-      <w:pPr>
-        <w:jc w:val="left"/>
-        <w:rPr>
-          <w:szCs w:val="21"/>
-        </w:rPr>
-      </w:pPr>
-      <w:r>
-        <w:rPr>
-          <w:szCs w:val="21"/>
-        </w:rPr>
-        <w:t>•</w:t>
-      </w:r>
+          <w:rFonts w:hint="eastAsia"/>
+          <w:b/>
+          <w:bCs/>
+          <w:szCs w:val="21"/>
+        </w:rPr>
+        <w:t>（白箭）、</w:t>
+      </w:r>
+      <w:proofErr w:type="spellStart"/>
+      <w:r>
+        <w:rPr>
+          <w:b/>
+          <w:bCs/>
+          <w:szCs w:val="21"/>
+        </w:rPr>
+        <w:t>Freccia</w:t>
+      </w:r>
+      <w:proofErr w:type="spellEnd"/>
       <w:r>
         <w:rPr>
           <w:b/>
@@ -2529,6 +3733,25 @@
           <w:bCs/>
           <w:szCs w:val="21"/>
         </w:rPr>
+        <w:t>Argento</w:t>
+      </w:r>
+      <w:proofErr w:type="spellEnd"/>
+      <w:r>
+        <w:rPr>
+          <w:rFonts w:hint="eastAsia"/>
+          <w:b/>
+          <w:bCs/>
+          <w:szCs w:val="21"/>
+        </w:rPr>
+        <w:t>（银箭）和</w:t>
+      </w:r>
+      <w:proofErr w:type="spellStart"/>
+      <w:r>
+        <w:rPr>
+          <w:b/>
+          <w:bCs/>
+          <w:szCs w:val="21"/>
+        </w:rPr>
         <w:t>Freccia</w:t>
       </w:r>
       <w:proofErr w:type="spellEnd"/>
@@ -2538,49 +3761,55 @@
           <w:bCs/>
           <w:szCs w:val="21"/>
         </w:rPr>
-        <w:t xml:space="preserve"> Rossa，</w:t>
-      </w:r>
-      <w:proofErr w:type="spellStart"/>
-      <w:r>
-        <w:rPr>
-          <w:b/>
-          <w:bCs/>
-          <w:szCs w:val="21"/>
-        </w:rPr>
-        <w:t>Freccia</w:t>
-      </w:r>
-      <w:proofErr w:type="spellEnd"/>
-      <w:r>
-        <w:rPr>
-          <w:b/>
-          <w:bCs/>
-          <w:szCs w:val="21"/>
-        </w:rPr>
-        <w:t xml:space="preserve"> </w:t>
-      </w:r>
-      <w:proofErr w:type="spellStart"/>
-      <w:r>
-        <w:rPr>
-          <w:b/>
-          <w:bCs/>
-          <w:szCs w:val="21"/>
-        </w:rPr>
-        <w:t>Argento</w:t>
-      </w:r>
-      <w:proofErr w:type="spellEnd"/>
-      <w:r>
-        <w:rPr>
-          <w:b/>
-          <w:bCs/>
-          <w:szCs w:val="21"/>
-        </w:rPr>
-        <w:t xml:space="preserve"> </w:t>
-      </w:r>
-      <w:r>
-        <w:rPr>
-          <w:szCs w:val="21"/>
-        </w:rPr>
-        <w:t>动车，车票对应固定车次，固定座位。周六</w:t>
+        <w:t xml:space="preserve"> Rossa</w:t>
+      </w:r>
+      <w:r>
+        <w:rPr>
+          <w:rFonts w:hint="eastAsia"/>
+          <w:b/>
+          <w:bCs/>
+          <w:szCs w:val="21"/>
+        </w:rPr>
+        <w:t>（红箭）</w:t>
+      </w:r>
+      <w:r>
+        <w:rPr>
+          <w:rFonts w:hint="eastAsia"/>
+          <w:szCs w:val="21"/>
+        </w:rPr>
+        <w:t>三种</w:t>
+      </w:r>
+      <w:r>
+        <w:rPr>
+          <w:szCs w:val="21"/>
+        </w:rPr>
+        <w:t>，</w:t>
+      </w:r>
+      <w:r>
+        <w:rPr>
+          <w:rFonts w:hint="eastAsia"/>
+          <w:szCs w:val="21"/>
+        </w:rPr>
+        <w:t>隶属意大利国铁，</w:t>
+      </w:r>
+      <w:r>
+        <w:rPr>
+          <w:szCs w:val="21"/>
+        </w:rPr>
+        <w:t>车票对应固定车次，固定座位。</w:t>
+      </w:r>
+      <w:r>
+        <w:rPr>
+          <w:rFonts w:hint="eastAsia"/>
+          <w:szCs w:val="21"/>
+        </w:rPr>
+        <w:t>银箭和红箭</w:t>
+      </w:r>
+      <w:r>
+        <w:rPr>
+          <w:szCs w:val="21"/>
+        </w:rPr>
+        <w:t>周六</w:t>
       </w:r>
       <w:r>
         <w:rPr>
@@ -2615,18 +3844,16 @@
           <w:b/>
           <w:bCs/>
         </w:rPr>
-        <w:t xml:space="preserve">Italo </w:t>
-      </w:r>
-      <w:r>
-        <w:t>动车，非国有企业，但性价比更高，电子车票无需打印，只拍个电子</w:t>
-      </w:r>
-      <w:proofErr w:type="gramStart"/>
-      <w:r>
-        <w:t>票号码即可</w:t>
-      </w:r>
-      <w:proofErr w:type="gramEnd"/>
-      <w:r>
-        <w:t>。车票对应固定车次，固定座位。动车车票提前买折扣大。</w:t>
+        <w:t>Italo</w:t>
+      </w:r>
+      <w:r>
+        <w:rPr>
+          <w:rFonts w:hint="eastAsia"/>
+        </w:rPr>
+        <w:t>私人高铁公司</w:t>
+      </w:r>
+      <w:r>
+        <w:t>，性价比更高。车票对应固定车次，固定座位。</w:t>
       </w:r>
     </w:p>
     <w:p>
@@ -2787,6 +4014,49 @@
         <w:t>mio</w:t>
       </w:r>
       <w:proofErr w:type="spellEnd"/>
+      <w:r>
+        <w:rPr>
+          <w:rFonts w:hint="eastAsia"/>
+        </w:rPr>
+        <w:t>等</w:t>
+      </w:r>
+    </w:p>
+    <w:p>
+      <w:pPr>
+        <w:jc w:val="left"/>
+      </w:pPr>
+      <w:r>
+        <w:rPr>
+          <w:rFonts w:hint="eastAsia"/>
+        </w:rPr>
+        <w:t>高铁</w:t>
+      </w:r>
+      <w:r>
+        <w:t>车票提前买折扣</w:t>
+      </w:r>
+      <w:r>
+        <w:rPr>
+          <w:rFonts w:hint="eastAsia"/>
+        </w:rPr>
+        <w:t>很</w:t>
+      </w:r>
+      <w:r>
+        <w:t>大</w:t>
+      </w:r>
+      <w:r>
+        <w:rPr>
+          <w:rFonts w:hint="eastAsia"/>
+        </w:rPr>
+        <w:t>，如果你早就规划好了行程，建议提早买票</w:t>
+      </w:r>
+      <w:r>
+        <w:t>。</w:t>
+      </w:r>
+    </w:p>
+    <w:p>
+      <w:pPr>
+        <w:jc w:val="left"/>
+      </w:pPr>
     </w:p>
     <w:p>
       <w:pPr>
@@ -2966,6 +4236,14 @@
         </w:rPr>
         <w:t>乘车：</w:t>
       </w:r>
+      <w:r>
+        <w:rPr>
+          <w:rFonts w:hint="eastAsia"/>
+          <w:b/>
+          <w:bCs/>
+        </w:rPr>
+        <w:t>博洛尼亚中央车站</w:t>
+      </w:r>
       <w:proofErr w:type="spellStart"/>
       <w:r>
         <w:rPr>
@@ -2985,47 +4263,269 @@
       </w:r>
       <w:r>
         <w:rPr>
-          <w:rFonts w:hint="eastAsia"/>
-          <w:b/>
-          <w:bCs/>
-        </w:rPr>
-        <w:t>centrale</w:t>
-      </w:r>
-      <w:r>
-        <w:rPr>
-          <w:b/>
-          <w:bCs/>
-        </w:rPr>
+          <w:b/>
+          <w:bCs/>
+        </w:rPr>
+        <w:t>C</w:t>
+      </w:r>
+      <w:r>
+        <w:rPr>
+          <w:rFonts w:hint="eastAsia"/>
+          <w:b/>
+          <w:bCs/>
+        </w:rPr>
+        <w:t>entrale有很多站台</w:t>
+      </w:r>
+      <w:r>
+        <w:rPr>
+          <w:rFonts w:hint="eastAsia"/>
+        </w:rPr>
+        <w:t>（地上站台及地下站台，地上站台分为不同的方向，东、西广场等，地下则有很多层及停车场，如果是第一次乘车，请至少在发车前3</w:t>
+      </w:r>
+      <w:r>
+        <w:t>0</w:t>
+      </w:r>
+      <w:r>
+        <w:rPr>
+          <w:rFonts w:hint="eastAsia"/>
+        </w:rPr>
+        <w:t>分钟到达车站寻找乘车站台）。</w:t>
+      </w:r>
+      <w:r>
+        <w:t>火车站乘车，请观看大厅的公告板 (</w:t>
+      </w:r>
+      <w:proofErr w:type="spellStart"/>
+      <w:r>
+        <w:t>Tabella</w:t>
+      </w:r>
+      <w:proofErr w:type="spellEnd"/>
+      <w:r>
         <w:t xml:space="preserve"> </w:t>
       </w:r>
-      <w:r>
-        <w:rPr>
-          <w:rFonts w:hint="eastAsia"/>
-          <w:b/>
-          <w:bCs/>
-        </w:rPr>
-        <w:t>火车站有很多站台</w:t>
-      </w:r>
-      <w:r>
-        <w:rPr>
-          <w:rFonts w:hint="eastAsia"/>
-        </w:rPr>
-        <w:t>（地上站台及地下站台，地上站台分为不同的方向，东、西广场等，地下则有很多层及停车场，如果是第一次乘车，请至少在发车前3</w:t>
-      </w:r>
-      <w:r>
-        <w:t>0</w:t>
-      </w:r>
-      <w:r>
-        <w:rPr>
-          <w:rFonts w:hint="eastAsia"/>
-        </w:rPr>
-        <w:t>分钟到达车站寻找乘车站台）。</w:t>
-      </w:r>
-      <w:r>
-        <w:t>火车站乘车，请观看大厅的公告板 (</w:t>
-      </w:r>
       <w:proofErr w:type="spellStart"/>
       <w:r>
+        <w:t>luminosa</w:t>
+      </w:r>
+      <w:proofErr w:type="spellEnd"/>
+      <w:r>
+        <w:t>) 的出发 (</w:t>
+      </w:r>
+      <w:proofErr w:type="spellStart"/>
+      <w:r>
+        <w:t>Partenza</w:t>
+      </w:r>
+      <w:proofErr w:type="spellEnd"/>
+      <w:r>
+        <w:t>) 一栏，</w:t>
+      </w:r>
+      <w:r>
+        <w:rPr>
+          <w:rFonts w:hint="eastAsia"/>
+        </w:rPr>
+        <w:t>根据列车编号寻找乘车站台，</w:t>
+      </w:r>
+      <w:r>
+        <w:t>不要被</w:t>
+      </w:r>
+      <w:r>
+        <w:rPr>
+          <w:rFonts w:hint="eastAsia"/>
+        </w:rPr>
+        <w:t>到达（</w:t>
+      </w:r>
+      <w:proofErr w:type="spellStart"/>
+      <w:r>
+        <w:t>Arrivi</w:t>
+      </w:r>
+      <w:proofErr w:type="spellEnd"/>
+      <w:r>
+        <w:rPr>
+          <w:rFonts w:hint="eastAsia"/>
+        </w:rPr>
+        <w:t>）</w:t>
+      </w:r>
+      <w:r>
+        <w:t xml:space="preserve"> 的时刻迷惑。在公告板上可以得知要坐的火车是哪个站台，是否晚点 (</w:t>
+      </w:r>
+      <w:proofErr w:type="spellStart"/>
+      <w:r>
+        <w:t>Ritardo</w:t>
+      </w:r>
+      <w:proofErr w:type="spellEnd"/>
+      <w:r>
+        <w:t xml:space="preserve">) </w:t>
+      </w:r>
+      <w:r>
+        <w:rPr>
+          <w:rFonts w:hint="eastAsia"/>
+        </w:rPr>
+        <w:t>。</w:t>
+      </w:r>
+    </w:p>
+    <w:p>
+      <w:pPr>
+        <w:jc w:val="left"/>
+        <w:rPr>
+          <w:color w:val="FF0000"/>
+        </w:rPr>
+      </w:pPr>
+      <w:r>
+        <w:rPr>
+          <w:b/>
+          <w:bCs/>
+        </w:rPr>
+        <w:t>关于车票：</w:t>
+      </w:r>
+      <w:r>
+        <w:rPr>
+          <w:rFonts w:hint="eastAsia"/>
+        </w:rPr>
+        <w:t>如果购买了</w:t>
+      </w:r>
+      <w:proofErr w:type="spellStart"/>
+      <w:r>
+        <w:rPr>
+          <w:rFonts w:hint="eastAsia"/>
+        </w:rPr>
+        <w:t>Regionale</w:t>
+      </w:r>
+      <w:proofErr w:type="spellEnd"/>
+      <w:r>
+        <w:rPr>
+          <w:rFonts w:hint="eastAsia"/>
+        </w:rPr>
+        <w:t>和</w:t>
+      </w:r>
+      <w:proofErr w:type="spellStart"/>
+      <w:r>
+        <w:t>R</w:t>
+      </w:r>
+      <w:r>
+        <w:rPr>
+          <w:rFonts w:hint="eastAsia"/>
+        </w:rPr>
+        <w:t>egionale</w:t>
+      </w:r>
+      <w:proofErr w:type="spellEnd"/>
+      <w:r>
+        <w:t xml:space="preserve"> V</w:t>
+      </w:r>
+      <w:r>
+        <w:rPr>
+          <w:rFonts w:hint="eastAsia"/>
+        </w:rPr>
+        <w:t>eloce</w:t>
+      </w:r>
+      <w:r>
+        <w:rPr>
+          <w:rFonts w:hint="eastAsia"/>
+        </w:rPr>
+        <w:t>的纸质票，一定要在上车时打票，打票机如右图所示。</w:t>
+      </w:r>
+    </w:p>
+    <w:p>
+      <w:pPr>
+        <w:jc w:val="left"/>
+      </w:pPr>
+      <w:r>
+        <w:rPr>
+          <w:rFonts w:hint="eastAsia"/>
+          <w:b/>
+          <w:bCs/>
+        </w:rPr>
+        <w:t>关于退</w:t>
+      </w:r>
+      <w:r>
+        <w:rPr>
+          <w:rFonts w:hint="eastAsia"/>
+          <w:b/>
+          <w:bCs/>
+        </w:rPr>
+        <w:t>改</w:t>
+      </w:r>
+      <w:r>
+        <w:rPr>
+          <w:rFonts w:hint="eastAsia"/>
+          <w:b/>
+          <w:bCs/>
+        </w:rPr>
+        <w:t>票：</w:t>
+      </w:r>
+      <w:r>
+        <w:rPr>
+          <w:rFonts w:hint="eastAsia"/>
+        </w:rPr>
+        <w:t>高铁</w:t>
+      </w:r>
+      <w:r>
+        <w:t>的火车票</w:t>
+      </w:r>
+      <w:r>
+        <w:rPr>
+          <w:rFonts w:hint="eastAsia"/>
+        </w:rPr>
+        <w:t>，具体是否可以更改或退款，取决于你购票时所享受的优惠，其退改信息（是否可以退改，退改的时间和手续费等）也会在购票页面写明，请注意查看。</w:t>
+      </w:r>
+    </w:p>
+    <w:p>
+      <w:pPr>
+        <w:jc w:val="left"/>
+      </w:pPr>
+      <w:r>
+        <w:rPr>
+          <w:b/>
+          <w:bCs/>
+        </w:rPr>
+        <w:t>关于 Italo 特色车厢：</w:t>
+      </w:r>
+      <w:r>
+        <w:t>Italo 动车的</w:t>
+      </w:r>
+      <w:r>
+        <w:t>C</w:t>
+      </w:r>
+      <w:r>
+        <w:t>inema车厢可以看意大利电影，但是需要</w:t>
+      </w:r>
+      <w:r>
+        <w:rPr>
+          <w:rFonts w:hint="eastAsia"/>
+        </w:rPr>
+        <w:t>自备</w:t>
+      </w:r>
+      <w:r>
+        <w:t>耳机。</w:t>
+      </w:r>
+    </w:p>
+    <w:p>
+      <w:pPr>
+        <w:jc w:val="left"/>
+      </w:pPr>
+      <w:r>
+        <w:rPr>
+          <w:b/>
+          <w:bCs/>
+        </w:rPr>
+        <w:t>关于慢车：</w:t>
+      </w:r>
+      <w:r>
+        <w:t>如果所去地方仅是途经站</w:t>
+      </w:r>
+      <w:r>
+        <w:rPr>
+          <w:rFonts w:hint="eastAsia"/>
+        </w:rPr>
+        <w:t>，</w:t>
+      </w:r>
+      <w:r>
+        <w:t>须看站台附近的打印版固定时刻表，黄色为出发，</w:t>
+      </w:r>
+      <w:r>
+        <w:lastRenderedPageBreak/>
+        <w:t>白色为到达。因为公告板 (</w:t>
+      </w:r>
+      <w:proofErr w:type="spellStart"/>
+      <w:r>
         <w:t>Tabella</w:t>
       </w:r>
       <w:proofErr w:type="spellEnd"/>
@@ -3038,269 +4538,91 @@
       </w:r>
       <w:proofErr w:type="spellEnd"/>
       <w:r>
-        <w:t>) 的出发 (</w:t>
+        <w:t xml:space="preserve">) 主要显示的是起始站和终点站，途径车站滚动显示，不太方便查询。 </w:t>
+      </w:r>
+    </w:p>
+    <w:p>
+      <w:pPr>
+        <w:jc w:val="left"/>
+      </w:pPr>
+      <w:r>
+        <w:t>此外，下载</w:t>
+      </w:r>
+      <w:r>
+        <w:t>APP</w:t>
+      </w:r>
+      <w:r>
+        <w:t xml:space="preserve"> </w:t>
+      </w:r>
+      <w:r>
+        <w:t>T</w:t>
+      </w:r>
+      <w:r>
+        <w:t>renitalia或</w:t>
+      </w:r>
+      <w:r>
+        <w:t>P</w:t>
+      </w:r>
+      <w:r>
+        <w:t xml:space="preserve">ronto </w:t>
       </w:r>
       <w:proofErr w:type="spellStart"/>
       <w:r>
-        <w:t>Partenza</w:t>
+        <w:t>treno</w:t>
       </w:r>
       <w:proofErr w:type="spellEnd"/>
       <w:r>
-        <w:t>) 一栏，</w:t>
-      </w:r>
-      <w:r>
-        <w:rPr>
-          <w:rFonts w:hint="eastAsia"/>
-        </w:rPr>
-        <w:t>根据列车编号寻找乘车站台，</w:t>
-      </w:r>
-      <w:r>
-        <w:t xml:space="preserve">不要被 </w:t>
+        <w:rPr>
+          <w:rFonts w:hint="eastAsia"/>
+        </w:rPr>
+        <w:t>可以</w:t>
+      </w:r>
+      <w:r>
+        <w:t>快速购买想要的火车票。以及在</w:t>
+      </w:r>
+      <w:r>
+        <w:t>T</w:t>
+      </w:r>
+      <w:r>
+        <w:t>renitalia官网上注册</w:t>
       </w:r>
       <w:proofErr w:type="spellStart"/>
       <w:r>
-        <w:t>Arrivi</w:t>
+        <w:t>C</w:t>
+      </w:r>
+      <w:r>
+        <w:t>artafreccia</w:t>
+      </w:r>
+      <w:r>
+        <w:t>YOUNG</w:t>
       </w:r>
       <w:proofErr w:type="spellEnd"/>
       <w:r>
-        <w:t xml:space="preserve"> 的时刻迷惑。在公告板上</w:t>
-      </w:r>
-      <w:r>
-        <w:lastRenderedPageBreak/>
-        <w:t>可以得知要坐的火车是哪个站台，是否晚点 (</w:t>
-      </w:r>
-      <w:proofErr w:type="spellStart"/>
-      <w:r>
-        <w:t>Ritardo</w:t>
-      </w:r>
-      <w:proofErr w:type="spellEnd"/>
-      <w:r>
-        <w:t xml:space="preserve">) </w:t>
-      </w:r>
-      <w:r>
-        <w:rPr>
-          <w:rFonts w:hint="eastAsia"/>
-        </w:rPr>
-        <w:t>。</w:t>
-      </w:r>
-    </w:p>
-    <w:p>
-      <w:pPr>
-        <w:jc w:val="left"/>
-        <w:rPr>
-          <w:color w:val="FF0000"/>
-        </w:rPr>
-      </w:pPr>
-      <w:r>
-        <w:rPr>
-          <w:b/>
-          <w:bCs/>
-        </w:rPr>
-        <w:t>关于车票：</w:t>
-      </w:r>
-      <w:r>
-        <w:rPr>
-          <w:color w:val="FF0000"/>
-        </w:rPr>
-        <w:t xml:space="preserve">只有 </w:t>
-      </w:r>
-      <w:proofErr w:type="spellStart"/>
-      <w:r>
-        <w:rPr>
-          <w:color w:val="FF0000"/>
-        </w:rPr>
-        <w:t>Regionale</w:t>
-      </w:r>
-      <w:proofErr w:type="spellEnd"/>
-      <w:r>
-        <w:rPr>
-          <w:color w:val="FF0000"/>
-        </w:rPr>
-        <w:t xml:space="preserve"> 的火车票可以像公交票一样灵活使用，未打票的火车票有效期往往 3 </w:t>
-      </w:r>
-      <w:proofErr w:type="gramStart"/>
-      <w:r>
-        <w:rPr>
-          <w:color w:val="FF0000"/>
-        </w:rPr>
-        <w:t>个</w:t>
-      </w:r>
-      <w:proofErr w:type="gramEnd"/>
-      <w:r>
-        <w:rPr>
-          <w:color w:val="FF0000"/>
-        </w:rPr>
-        <w:t>月。</w:t>
-      </w:r>
-      <w:r>
-        <w:rPr>
-          <w:rFonts w:hint="eastAsia"/>
-          <w:color w:val="FF0000"/>
-        </w:rPr>
-        <w:t>（这个貌似不可以了）</w:t>
-      </w:r>
-    </w:p>
-    <w:p>
-      <w:pPr>
-        <w:jc w:val="left"/>
-      </w:pPr>
-      <w:proofErr w:type="gramStart"/>
-      <w:r>
-        <w:rPr>
-          <w:rFonts w:hint="eastAsia"/>
-          <w:b/>
-          <w:bCs/>
-        </w:rPr>
-        <w:t>关于退</w:t>
-      </w:r>
-      <w:proofErr w:type="gramEnd"/>
-      <w:r>
-        <w:rPr>
-          <w:rFonts w:hint="eastAsia"/>
-          <w:b/>
-          <w:bCs/>
-        </w:rPr>
-        <w:t>该票：</w:t>
-      </w:r>
-      <w:r>
-        <w:t xml:space="preserve">动车的火车票如果购买的是经济舱，是无法更改，退换的。 </w:t>
-      </w:r>
-      <w:r>
-        <w:rPr>
-          <w:rFonts w:hint="eastAsia"/>
-        </w:rPr>
-        <w:t>意大利的火车票大部分不支持退款，</w:t>
-      </w:r>
-      <w:r>
-        <w:rPr>
-          <w:rFonts w:hint="eastAsia"/>
-        </w:rPr>
-        <w:t>根据车票的不同种类，极少数可以退票的车票退票也会收取2</w:t>
-      </w:r>
-      <w:r>
-        <w:t>0</w:t>
-      </w:r>
-      <w:r>
-        <w:rPr>
-          <w:rFonts w:hint="eastAsia"/>
-        </w:rPr>
-        <w:t>%的手续费。</w:t>
-      </w:r>
-    </w:p>
-    <w:p>
-      <w:pPr>
-        <w:jc w:val="left"/>
-      </w:pPr>
-      <w:r>
-        <w:rPr>
-          <w:b/>
-          <w:bCs/>
-        </w:rPr>
-        <w:t>关于 Italo 特色车厢：</w:t>
-      </w:r>
-      <w:r>
-        <w:t xml:space="preserve">Italo 动车的 cinema 车厢可以看意大利电影，但是需要自配耳机。意大利动车的速度往往能达到 300km／小时。 </w:t>
-      </w:r>
-    </w:p>
-    <w:p>
-      <w:pPr>
-        <w:jc w:val="left"/>
-      </w:pPr>
-      <w:r>
-        <w:t>关于慢车：如果所去地方仅是途经站</w:t>
-      </w:r>
-      <w:r>
-        <w:rPr>
-          <w:rFonts w:hint="eastAsia"/>
-        </w:rPr>
-        <w:t>，</w:t>
-      </w:r>
-      <w:r>
-        <w:t>须看站台附近的打印版 固定时刻表，黄色为出发，白色为到达。因为公告板 (</w:t>
-      </w:r>
-      <w:proofErr w:type="spellStart"/>
-      <w:r>
-        <w:t>Tabella</w:t>
-      </w:r>
-      <w:proofErr w:type="spellEnd"/>
-      <w:r>
-        <w:t xml:space="preserve"> </w:t>
-      </w:r>
-      <w:proofErr w:type="spellStart"/>
-      <w:r>
-        <w:t>luminosa</w:t>
-      </w:r>
-      <w:proofErr w:type="spellEnd"/>
-      <w:r>
-        <w:t xml:space="preserve">) 主要显示的是起始站和终点站，途径车站滚动显示，不太方便查询。 </w:t>
-      </w:r>
-    </w:p>
-    <w:p>
-      <w:pPr>
-        <w:jc w:val="left"/>
-      </w:pPr>
-      <w:r>
-        <w:t xml:space="preserve">此外，下载 app </w:t>
-      </w:r>
-      <w:proofErr w:type="spellStart"/>
-      <w:r>
-        <w:t>trenitalia</w:t>
-      </w:r>
-      <w:proofErr w:type="spellEnd"/>
-      <w:r>
-        <w:t xml:space="preserve"> 或 pronto </w:t>
-      </w:r>
-      <w:proofErr w:type="spellStart"/>
-      <w:r>
-        <w:t>treno</w:t>
-      </w:r>
-      <w:proofErr w:type="spellEnd"/>
-      <w:r>
-        <w:t xml:space="preserve"> 快速购买想要的火车票。以及在 </w:t>
-      </w:r>
-      <w:proofErr w:type="spellStart"/>
-      <w:r>
-        <w:t>trenitalia</w:t>
-      </w:r>
-      <w:proofErr w:type="spellEnd"/>
-      <w:r>
-        <w:t xml:space="preserve"> 官网上注册 </w:t>
-      </w:r>
-      <w:proofErr w:type="spellStart"/>
-      <w:r>
-        <w:t>cartafreccia</w:t>
-      </w:r>
-      <w:proofErr w:type="spellEnd"/>
-      <w:r>
-        <w:t xml:space="preserve"> young, 如果是</w:t>
+        <w:t>, 如果是</w:t>
       </w:r>
       <w:r>
         <w:t>30</w:t>
       </w:r>
       <w:r>
-        <w:t xml:space="preserve">岁以下通常可以享受 </w:t>
-      </w:r>
-      <w:proofErr w:type="spellStart"/>
-      <w:r>
-        <w:t>freccia</w:t>
-      </w:r>
-      <w:proofErr w:type="spellEnd"/>
-      <w:r>
-        <w:t xml:space="preserve"> 的青年优惠价, 并且会时常有邮件推送 </w:t>
-      </w:r>
-      <w:proofErr w:type="spellStart"/>
-      <w:r>
-        <w:t>freccia</w:t>
-      </w:r>
-      <w:proofErr w:type="spellEnd"/>
-      <w:r>
-        <w:t xml:space="preserve"> 的折扣信息。</w:t>
-      </w:r>
-      <w:r>
-        <w:rPr>
-          <w:rFonts w:hint="eastAsia"/>
-        </w:rPr>
-        <w:t>另外还有学生优惠等，具体更新可查看官网。</w:t>
+        <w:t>岁以下通常可以享受青年优惠价, 并且会时常有邮件推送折扣信息。</w:t>
+      </w:r>
+      <w:r>
+        <w:rPr>
+          <w:rFonts w:hint="eastAsia"/>
+        </w:rPr>
+        <w:t>另外还有学生优惠等，具体</w:t>
+      </w:r>
+      <w:r>
+        <w:rPr>
+          <w:rFonts w:hint="eastAsia"/>
+        </w:rPr>
+        <w:t>信息</w:t>
+      </w:r>
+      <w:r>
+        <w:rPr>
+          <w:rFonts w:hint="eastAsia"/>
+        </w:rPr>
+        <w:t>可查看官网。</w:t>
       </w:r>
     </w:p>
     <w:p>
@@ -3325,28 +4647,417 @@
           <w:sz w:val="36"/>
           <w:szCs w:val="36"/>
         </w:rPr>
-        <w:t xml:space="preserve">3.3 长途大巴 (Pullman) </w:t>
-      </w:r>
-    </w:p>
-    <w:p>
-      <w:pPr>
-        <w:jc w:val="left"/>
-        <w:rPr>
-          <w:szCs w:val="21"/>
-        </w:rPr>
-      </w:pPr>
-      <w:r>
-        <w:rPr>
-          <w:szCs w:val="21"/>
-        </w:rPr>
-        <w:t>在意大利以及欧洲短途旅行或者长途旅行时, 除了火车和飞机以外, 还可以选择廉价大巴出行, 一般来说目前有很多国外网站和app在做,</w:t>
-      </w:r>
-      <w:r>
-        <w:rPr>
-          <w:rFonts w:hint="eastAsia"/>
-          <w:szCs w:val="21"/>
-        </w:rPr>
-        <w:t xml:space="preserve"> 如可以用</w:t>
+        <w:t>3.3 长途</w:t>
+      </w:r>
+      <w:r>
+        <w:rPr>
+          <w:rFonts w:hint="eastAsia"/>
+          <w:b/>
+          <w:bCs/>
+          <w:sz w:val="36"/>
+          <w:szCs w:val="36"/>
+        </w:rPr>
+        <w:t>巴士</w:t>
+      </w:r>
+      <w:r>
+        <w:rPr>
+          <w:b/>
+          <w:bCs/>
+          <w:sz w:val="36"/>
+          <w:szCs w:val="36"/>
+        </w:rPr>
+        <w:t xml:space="preserve"> (Pullman) </w:t>
+      </w:r>
+    </w:p>
+    <w:p>
+      <w:pPr>
+        <w:jc w:val="left"/>
+        <w:rPr>
+          <w:szCs w:val="21"/>
+        </w:rPr>
+      </w:pPr>
+      <w:r>
+        <w:rPr>
+          <w:szCs w:val="21"/>
+        </w:rPr>
+        <w:t>在意大利以及欧洲短途旅行或者长途旅行时, 除了火车和飞机以外, 还可以选择</w:t>
+      </w:r>
+      <w:r>
+        <w:rPr>
+          <w:rFonts w:hint="eastAsia"/>
+          <w:szCs w:val="21"/>
+        </w:rPr>
+        <w:t>巴士</w:t>
+      </w:r>
+      <w:r>
+        <w:rPr>
+          <w:szCs w:val="21"/>
+        </w:rPr>
+        <w:t>出行</w:t>
+      </w:r>
+      <w:r>
+        <w:rPr>
+          <w:rFonts w:hint="eastAsia"/>
+          <w:szCs w:val="21"/>
+        </w:rPr>
+        <w:t>。</w:t>
+      </w:r>
+      <w:r>
+        <w:rPr>
+          <w:szCs w:val="21"/>
+        </w:rPr>
+        <w:t>去同一个城市</w:t>
+      </w:r>
+      <w:r>
+        <w:rPr>
+          <w:rFonts w:hint="eastAsia"/>
+          <w:szCs w:val="21"/>
+        </w:rPr>
+        <w:t>，</w:t>
+      </w:r>
+      <w:r>
+        <w:rPr>
+          <w:szCs w:val="21"/>
+        </w:rPr>
+        <w:t>坐</w:t>
+      </w:r>
+      <w:r>
+        <w:rPr>
+          <w:rFonts w:hint="eastAsia"/>
+          <w:szCs w:val="21"/>
+        </w:rPr>
+        <w:t>巴士</w:t>
+      </w:r>
+      <w:r>
+        <w:rPr>
+          <w:szCs w:val="21"/>
+        </w:rPr>
+        <w:t>花的费用</w:t>
+      </w:r>
+      <w:r>
+        <w:rPr>
+          <w:rFonts w:hint="eastAsia"/>
+          <w:szCs w:val="21"/>
+        </w:rPr>
+        <w:t>往往不到</w:t>
+      </w:r>
+      <w:r>
+        <w:rPr>
+          <w:szCs w:val="21"/>
+        </w:rPr>
+        <w:t>火车费用</w:t>
+      </w:r>
+      <w:r>
+        <w:rPr>
+          <w:rFonts w:hint="eastAsia"/>
+          <w:szCs w:val="21"/>
+        </w:rPr>
+        <w:t>的</w:t>
+      </w:r>
+      <w:r>
+        <w:rPr>
+          <w:szCs w:val="21"/>
+        </w:rPr>
+        <w:t>一半。</w:t>
+      </w:r>
+      <w:r>
+        <w:rPr>
+          <w:rFonts w:hint="eastAsia"/>
+          <w:szCs w:val="21"/>
+        </w:rPr>
+        <w:t>但是</w:t>
+      </w:r>
+      <w:r>
+        <w:rPr>
+          <w:rFonts w:hint="eastAsia"/>
+          <w:szCs w:val="21"/>
+        </w:rPr>
+        <w:t>巴士</w:t>
+      </w:r>
+      <w:r>
+        <w:rPr>
+          <w:szCs w:val="21"/>
+        </w:rPr>
+        <w:t>班次</w:t>
+      </w:r>
+      <w:r>
+        <w:rPr>
+          <w:rFonts w:hint="eastAsia"/>
+          <w:szCs w:val="21"/>
+        </w:rPr>
+        <w:t>较少</w:t>
+      </w:r>
+      <w:r>
+        <w:rPr>
+          <w:szCs w:val="21"/>
+        </w:rPr>
+        <w:t>, 不像火车班次很多。如果是出国或者在意大利境内比较长途的旅行, 还可以乘坐夜间</w:t>
+      </w:r>
+      <w:r>
+        <w:rPr>
+          <w:rFonts w:hint="eastAsia"/>
+          <w:szCs w:val="21"/>
+        </w:rPr>
+        <w:t>巴士</w:t>
+      </w:r>
+      <w:r>
+        <w:rPr>
+          <w:szCs w:val="21"/>
+        </w:rPr>
+        <w:t>, 通常是10个小时左右到达目的地</w:t>
+      </w:r>
+      <w:r>
+        <w:rPr>
+          <w:rFonts w:hint="eastAsia"/>
+          <w:szCs w:val="21"/>
+        </w:rPr>
+        <w:t>，</w:t>
+      </w:r>
+      <w:r>
+        <w:rPr>
+          <w:szCs w:val="21"/>
+        </w:rPr>
+        <w:t>晚上出发</w:t>
+      </w:r>
+      <w:r>
+        <w:rPr>
+          <w:rFonts w:hint="eastAsia"/>
+          <w:szCs w:val="21"/>
+        </w:rPr>
+        <w:t>，</w:t>
+      </w:r>
+      <w:r>
+        <w:rPr>
+          <w:szCs w:val="21"/>
+        </w:rPr>
+        <w:t>早上就到了</w:t>
+      </w:r>
+      <w:r>
+        <w:rPr>
+          <w:rFonts w:hint="eastAsia"/>
+          <w:szCs w:val="21"/>
+        </w:rPr>
+        <w:t>，</w:t>
+      </w:r>
+      <w:r>
+        <w:rPr>
+          <w:szCs w:val="21"/>
+        </w:rPr>
+        <w:t>不耽误白天的时间</w:t>
+      </w:r>
+      <w:r>
+        <w:rPr>
+          <w:rFonts w:hint="eastAsia"/>
+          <w:szCs w:val="21"/>
+        </w:rPr>
+        <w:t>，</w:t>
+      </w:r>
+      <w:r>
+        <w:rPr>
+          <w:szCs w:val="21"/>
+        </w:rPr>
+        <w:t>而且如果打折</w:t>
+      </w:r>
+      <w:r>
+        <w:rPr>
+          <w:rFonts w:hint="eastAsia"/>
+          <w:szCs w:val="21"/>
+        </w:rPr>
+        <w:t>，</w:t>
+      </w:r>
+      <w:r>
+        <w:rPr>
+          <w:rFonts w:hint="eastAsia"/>
+          <w:szCs w:val="21"/>
+        </w:rPr>
+        <w:t>有可能买到</w:t>
+      </w:r>
+      <w:r>
+        <w:rPr>
+          <w:szCs w:val="21"/>
+        </w:rPr>
+        <w:t>1欧</w:t>
+      </w:r>
+      <w:r>
+        <w:rPr>
+          <w:rFonts w:hint="eastAsia"/>
+          <w:szCs w:val="21"/>
+        </w:rPr>
+        <w:t>的廉价票</w:t>
+      </w:r>
+      <w:r>
+        <w:rPr>
+          <w:szCs w:val="21"/>
+        </w:rPr>
+        <w:t>。缺点是</w:t>
+      </w:r>
+      <w:r>
+        <w:rPr>
+          <w:rFonts w:hint="eastAsia"/>
+          <w:szCs w:val="21"/>
+        </w:rPr>
+        <w:t>在巴士</w:t>
+      </w:r>
+      <w:r>
+        <w:rPr>
+          <w:szCs w:val="21"/>
+        </w:rPr>
+        <w:t>上睡</w:t>
+      </w:r>
+      <w:r>
+        <w:rPr>
+          <w:rFonts w:hint="eastAsia"/>
+          <w:szCs w:val="21"/>
+        </w:rPr>
+        <w:t>觉</w:t>
+      </w:r>
+      <w:r>
+        <w:rPr>
+          <w:szCs w:val="21"/>
+        </w:rPr>
+        <w:t>不是很舒服。</w:t>
+      </w:r>
+    </w:p>
+    <w:p>
+      <w:pPr>
+        <w:jc w:val="left"/>
+        <w:rPr>
+          <w:szCs w:val="21"/>
+        </w:rPr>
+      </w:pPr>
+      <w:r>
+        <w:rPr>
+          <w:rFonts w:hint="eastAsia"/>
+          <w:szCs w:val="21"/>
+        </w:rPr>
+        <w:t>欧洲巴士系统十分</w:t>
+      </w:r>
+      <w:r>
+        <w:rPr>
+          <w:rFonts w:hint="eastAsia"/>
+          <w:szCs w:val="21"/>
+        </w:rPr>
+        <w:t>正规且</w:t>
+      </w:r>
+      <w:r>
+        <w:rPr>
+          <w:rFonts w:hint="eastAsia"/>
+          <w:szCs w:val="21"/>
+        </w:rPr>
+        <w:t>发达，有许多巴士公司供消费者选择，</w:t>
+      </w:r>
+      <w:r>
+        <w:rPr>
+          <w:szCs w:val="21"/>
+        </w:rPr>
+        <w:t>比较著名的</w:t>
+      </w:r>
+      <w:r>
+        <w:rPr>
+          <w:rFonts w:hint="eastAsia"/>
+          <w:szCs w:val="21"/>
+        </w:rPr>
+        <w:t>有</w:t>
+      </w:r>
+      <w:r>
+        <w:rPr>
+          <w:szCs w:val="21"/>
+        </w:rPr>
+        <w:t>F</w:t>
+      </w:r>
+      <w:r>
+        <w:rPr>
+          <w:szCs w:val="21"/>
+        </w:rPr>
+        <w:t>lixbus</w:t>
+      </w:r>
+      <w:r>
+        <w:rPr>
+          <w:rFonts w:hint="eastAsia"/>
+          <w:szCs w:val="21"/>
+        </w:rPr>
+        <w:t>、</w:t>
+      </w:r>
+      <w:proofErr w:type="spellStart"/>
+      <w:r>
+        <w:rPr>
+          <w:rFonts w:hint="eastAsia"/>
+          <w:szCs w:val="21"/>
+        </w:rPr>
+        <w:t>Eurolines</w:t>
+      </w:r>
+      <w:proofErr w:type="spellEnd"/>
+      <w:r>
+        <w:rPr>
+          <w:rFonts w:hint="eastAsia"/>
+          <w:szCs w:val="21"/>
+        </w:rPr>
+        <w:t>、</w:t>
+      </w:r>
+      <w:proofErr w:type="spellStart"/>
+      <w:r>
+        <w:rPr>
+          <w:rFonts w:hint="eastAsia"/>
+          <w:szCs w:val="21"/>
+        </w:rPr>
+        <w:t>Marino</w:t>
+      </w:r>
+      <w:r>
+        <w:rPr>
+          <w:szCs w:val="21"/>
+        </w:rPr>
+        <w:t>B</w:t>
+      </w:r>
+      <w:r>
+        <w:rPr>
+          <w:rFonts w:hint="eastAsia"/>
+          <w:szCs w:val="21"/>
+        </w:rPr>
+        <w:t>us</w:t>
+      </w:r>
+      <w:proofErr w:type="spellEnd"/>
+      <w:r>
+        <w:rPr>
+          <w:rFonts w:hint="eastAsia"/>
+          <w:szCs w:val="21"/>
+        </w:rPr>
+        <w:t>和</w:t>
+      </w:r>
+      <w:proofErr w:type="spellStart"/>
+      <w:r>
+        <w:rPr>
+          <w:szCs w:val="21"/>
+        </w:rPr>
+        <w:t>I</w:t>
+      </w:r>
+      <w:r>
+        <w:rPr>
+          <w:rFonts w:hint="eastAsia"/>
+          <w:szCs w:val="21"/>
+        </w:rPr>
+        <w:t>tabus</w:t>
+      </w:r>
+      <w:proofErr w:type="spellEnd"/>
+      <w:r>
+        <w:rPr>
+          <w:rFonts w:hint="eastAsia"/>
+          <w:szCs w:val="21"/>
+        </w:rPr>
+        <w:t>等。巴士车票可以在其官网或第三方软件上购买，</w:t>
+      </w:r>
+      <w:r>
+        <w:rPr>
+          <w:rFonts w:hint="eastAsia"/>
+          <w:szCs w:val="21"/>
+        </w:rPr>
+        <w:t>例</w:t>
+      </w:r>
+      <w:r>
+        <w:rPr>
+          <w:rFonts w:hint="eastAsia"/>
+          <w:szCs w:val="21"/>
+        </w:rPr>
+        <w:t>如可以用</w:t>
       </w:r>
       <w:r>
         <w:rPr>
@@ -3369,16 +5080,14 @@
         </w:rPr>
         <w:t>预订</w:t>
       </w:r>
-      <w:proofErr w:type="gramStart"/>
-      <w:r>
-        <w:rPr>
-          <w:rFonts w:hint="eastAsia"/>
-          <w:szCs w:val="21"/>
-        </w:rPr>
-        <w:t>软件软件</w:t>
+      <w:r>
+        <w:rPr>
+          <w:rFonts w:hint="eastAsia"/>
+          <w:szCs w:val="21"/>
+        </w:rPr>
+        <w:t>软件</w:t>
       </w:r>
       <w:proofErr w:type="spellStart"/>
-      <w:proofErr w:type="gramEnd"/>
       <w:r>
         <w:rPr>
           <w:rFonts w:hint="eastAsia"/>
@@ -3394,54 +5103,96 @@
         </w:rPr>
         <w:t>，综合了意大利很多公司的车票车次信息。</w:t>
       </w:r>
-      <w:r>
-        <w:rPr>
-          <w:rFonts w:hint="eastAsia"/>
-          <w:szCs w:val="21"/>
-        </w:rPr>
-        <w:t>有许多巴士公司</w:t>
-      </w:r>
-      <w:proofErr w:type="gramStart"/>
-      <w:r>
-        <w:rPr>
-          <w:rFonts w:hint="eastAsia"/>
-          <w:szCs w:val="21"/>
-        </w:rPr>
-        <w:t>供消</w:t>
-      </w:r>
-      <w:proofErr w:type="gramEnd"/>
-      <w:r>
-        <w:rPr>
-          <w:rFonts w:hint="eastAsia"/>
-          <w:szCs w:val="21"/>
-        </w:rPr>
-        <w:t>费者选择，</w:t>
-      </w:r>
-      <w:r>
-        <w:rPr>
-          <w:szCs w:val="21"/>
-        </w:rPr>
-        <w:t>比较著名的</w:t>
-      </w:r>
-      <w:r>
-        <w:rPr>
-          <w:rFonts w:hint="eastAsia"/>
-          <w:szCs w:val="21"/>
-        </w:rPr>
-        <w:t>巴士公司</w:t>
-      </w:r>
-      <w:r>
-        <w:rPr>
-          <w:szCs w:val="21"/>
-        </w:rPr>
-        <w:t xml:space="preserve">有 </w:t>
+    </w:p>
+    <w:p>
+      <w:pPr>
+        <w:jc w:val="left"/>
+        <w:rPr>
+          <w:szCs w:val="21"/>
+        </w:rPr>
+      </w:pPr>
+    </w:p>
+    <w:p>
+      <w:pPr>
+        <w:jc w:val="left"/>
+        <w:rPr>
+          <w:b/>
+          <w:bCs/>
+          <w:szCs w:val="21"/>
+        </w:rPr>
+      </w:pPr>
+      <w:r>
+        <w:rPr>
+          <w:rFonts w:hint="eastAsia"/>
+          <w:b/>
+          <w:bCs/>
+          <w:szCs w:val="21"/>
+        </w:rPr>
+        <w:t>购票方式</w:t>
+      </w:r>
+      <w:r>
+        <w:rPr>
+          <w:rFonts w:hint="eastAsia"/>
+          <w:b/>
+          <w:bCs/>
+          <w:szCs w:val="21"/>
+        </w:rPr>
+        <w:t>如下</w:t>
+      </w:r>
+      <w:r>
+        <w:rPr>
+          <w:rFonts w:hint="eastAsia"/>
+          <w:b/>
+          <w:bCs/>
+          <w:szCs w:val="21"/>
+        </w:rPr>
+        <w:t>（以Flixbus为例）</w:t>
+      </w:r>
+      <w:r>
+        <w:rPr>
+          <w:rFonts w:hint="eastAsia"/>
+          <w:b/>
+          <w:bCs/>
+          <w:szCs w:val="21"/>
+        </w:rPr>
+        <w:t>：</w:t>
+      </w:r>
+    </w:p>
+    <w:p>
+      <w:pPr>
+        <w:jc w:val="left"/>
+        <w:rPr>
+          <w:szCs w:val="21"/>
+        </w:rPr>
+      </w:pPr>
+      <w:r>
+        <w:rPr>
+          <w:b/>
+          <w:bCs/>
+          <w:szCs w:val="21"/>
+        </w:rPr>
+        <w:t>•</w:t>
+      </w:r>
+      <w:r>
+        <w:rPr>
+          <w:rFonts w:hint="eastAsia"/>
+          <w:szCs w:val="21"/>
+        </w:rPr>
+        <w:t>网站购票：在线选择路线，出发时间后，可以通过信用卡，</w:t>
       </w:r>
       <w:proofErr w:type="spellStart"/>
       <w:r>
         <w:rPr>
           <w:szCs w:val="21"/>
         </w:rPr>
-        <w:t>flixbus</w:t>
+        <w:t>P</w:t>
+      </w:r>
+      <w:r>
+        <w:rPr>
+          <w:rFonts w:hint="eastAsia"/>
+          <w:szCs w:val="21"/>
+        </w:rPr>
+        <w:t>aypal</w:t>
       </w:r>
       <w:proofErr w:type="spellEnd"/>
       <w:r>
@@ -3449,87 +5200,48 @@
           <w:rFonts w:hint="eastAsia"/>
           <w:szCs w:val="21"/>
         </w:rPr>
-        <w:t>，范围超过3</w:t>
-      </w:r>
-      <w:r>
-        <w:rPr>
-          <w:szCs w:val="21"/>
-        </w:rPr>
-        <w:t>6</w:t>
-      </w:r>
-      <w:r>
-        <w:rPr>
-          <w:rFonts w:hint="eastAsia"/>
-          <w:szCs w:val="21"/>
-        </w:rPr>
-        <w:t>个国家和2</w:t>
-      </w:r>
-      <w:r>
-        <w:rPr>
-          <w:szCs w:val="21"/>
-        </w:rPr>
-        <w:t>500</w:t>
-      </w:r>
-      <w:r>
-        <w:rPr>
-          <w:rFonts w:hint="eastAsia"/>
-          <w:szCs w:val="21"/>
-        </w:rPr>
-        <w:t>个站点。</w:t>
-      </w:r>
-    </w:p>
-    <w:p>
-      <w:pPr>
-        <w:jc w:val="left"/>
-        <w:rPr>
-          <w:szCs w:val="21"/>
-        </w:rPr>
-      </w:pPr>
-    </w:p>
-    <w:p>
-      <w:pPr>
-        <w:jc w:val="left"/>
-        <w:rPr>
-          <w:b/>
-          <w:bCs/>
-          <w:szCs w:val="21"/>
-        </w:rPr>
-      </w:pPr>
-      <w:r>
-        <w:rPr>
-          <w:rFonts w:hint="eastAsia"/>
-          <w:b/>
-          <w:bCs/>
-          <w:szCs w:val="21"/>
-        </w:rPr>
-        <w:t>购票方式</w:t>
-      </w:r>
-      <w:r>
-        <w:rPr>
-          <w:rFonts w:hint="eastAsia"/>
-          <w:b/>
-          <w:bCs/>
-          <w:szCs w:val="21"/>
-        </w:rPr>
-        <w:t>如下</w:t>
-      </w:r>
-      <w:r>
-        <w:rPr>
-          <w:rFonts w:hint="eastAsia"/>
-          <w:b/>
-          <w:bCs/>
-          <w:szCs w:val="21"/>
-        </w:rPr>
-        <w:t>（以Flixbus为例）</w:t>
-      </w:r>
-      <w:r>
-        <w:rPr>
-          <w:rFonts w:hint="eastAsia"/>
-          <w:b/>
-          <w:bCs/>
-          <w:szCs w:val="21"/>
-        </w:rPr>
-        <w:t>：</w:t>
+        <w:t>，</w:t>
+      </w:r>
+      <w:r>
+        <w:rPr>
+          <w:rFonts w:hint="eastAsia"/>
+          <w:szCs w:val="21"/>
+        </w:rPr>
+        <w:t>G</w:t>
+      </w:r>
+      <w:r>
+        <w:rPr>
+          <w:rFonts w:hint="eastAsia"/>
+          <w:szCs w:val="21"/>
+        </w:rPr>
+        <w:t>oogle</w:t>
+      </w:r>
+      <w:r>
+        <w:rPr>
+          <w:szCs w:val="21"/>
+        </w:rPr>
+        <w:t xml:space="preserve"> </w:t>
+      </w:r>
+      <w:r>
+        <w:rPr>
+          <w:rFonts w:hint="eastAsia"/>
+          <w:szCs w:val="21"/>
+        </w:rPr>
+        <w:t>pay</w:t>
+      </w:r>
+      <w:r>
+        <w:rPr>
+          <w:rFonts w:hint="eastAsia"/>
+          <w:szCs w:val="21"/>
+        </w:rPr>
+        <w:t>等多种渠道</w:t>
+      </w:r>
+      <w:r>
+        <w:rPr>
+          <w:rFonts w:hint="eastAsia"/>
+          <w:szCs w:val="21"/>
+        </w:rPr>
+        <w:t>支付，付款成功后邮箱会收到确认邮件包括车次的具体信息。</w:t>
       </w:r>
     </w:p>
     <w:p>
@@ -3549,29 +5261,87 @@
       </w:r>
       <w:r>
         <w:rPr>
-          <w:rFonts w:hint="eastAsia"/>
-          <w:szCs w:val="21"/>
-        </w:rPr>
-        <w:t>网站购票：在线选择路线，出发时间后，可以通过信用卡，</w:t>
+          <w:b/>
+          <w:bCs/>
+          <w:szCs w:val="21"/>
+        </w:rPr>
+        <w:t xml:space="preserve"> </w:t>
+      </w:r>
+      <w:r>
+        <w:rPr>
+          <w:rFonts w:hint="eastAsia"/>
+          <w:szCs w:val="21"/>
+        </w:rPr>
+        <w:t>使用</w:t>
+      </w:r>
+      <w:r>
+        <w:rPr>
+          <w:szCs w:val="21"/>
+        </w:rPr>
+        <w:t>A</w:t>
+      </w:r>
+      <w:r>
+        <w:rPr>
+          <w:rFonts w:hint="eastAsia"/>
+          <w:szCs w:val="21"/>
+        </w:rPr>
+        <w:t>pp购买：</w:t>
+      </w:r>
+      <w:r>
+        <w:rPr>
+          <w:rFonts w:hint="eastAsia"/>
+          <w:szCs w:val="21"/>
+        </w:rPr>
+        <w:t>从</w:t>
+      </w:r>
+      <w:r>
+        <w:rPr>
+          <w:szCs w:val="21"/>
+        </w:rPr>
+        <w:t>App Store或Google Play下载</w:t>
       </w:r>
       <w:proofErr w:type="spellStart"/>
       <w:r>
         <w:rPr>
-          <w:rFonts w:hint="eastAsia"/>
-          <w:szCs w:val="21"/>
-        </w:rPr>
-        <w:t>paypal</w:t>
+          <w:szCs w:val="21"/>
+        </w:rPr>
+        <w:t>FlixBus</w:t>
       </w:r>
       <w:proofErr w:type="spellEnd"/>
       <w:r>
         <w:rPr>
-          <w:rFonts w:hint="eastAsia"/>
-          <w:szCs w:val="21"/>
-        </w:rPr>
-        <w:t>，google</w:t>
-      </w:r>
-      <w:r>
-        <w:rPr>
+          <w:szCs w:val="21"/>
+        </w:rPr>
+        <w:t>应用程序。</w:t>
+      </w:r>
+      <w:r>
+        <w:rPr>
+          <w:rFonts w:hint="eastAsia"/>
+          <w:szCs w:val="21"/>
+        </w:rPr>
+        <w:t>预订车票后使用信用卡付款，付款成功后会收到确认邮件。</w:t>
+      </w:r>
+    </w:p>
+    <w:p>
+      <w:pPr>
+        <w:jc w:val="left"/>
+        <w:rPr>
+          <w:szCs w:val="21"/>
+        </w:rPr>
+      </w:pPr>
+      <w:r>
+        <w:rPr>
+          <w:b/>
+          <w:bCs/>
+          <w:szCs w:val="21"/>
+        </w:rPr>
+        <w:t>•</w:t>
+      </w:r>
+      <w:r>
+        <w:rPr>
+          <w:rFonts w:hint="eastAsia"/>
+          <w:b/>
+          <w:bCs/>
           <w:szCs w:val="21"/>
         </w:rPr>
         <w:t xml:space="preserve"> </w:t>
@@ -3581,188 +5351,304 @@
           <w:rFonts w:hint="eastAsia"/>
           <w:szCs w:val="21"/>
         </w:rPr>
-        <w:t>pay支付，付款成功后邮箱会收到确认邮件包括车次的具体信息。</w:t>
-      </w:r>
-    </w:p>
-    <w:p>
-      <w:pPr>
-        <w:jc w:val="left"/>
-        <w:rPr>
-          <w:szCs w:val="21"/>
-        </w:rPr>
-      </w:pPr>
-      <w:r>
-        <w:rPr>
-          <w:b/>
-          <w:bCs/>
-          <w:szCs w:val="21"/>
-        </w:rPr>
-        <w:t>•</w:t>
-      </w:r>
-      <w:r>
-        <w:rPr>
-          <w:b/>
-          <w:bCs/>
+        <w:t>在销售点购买巴士票</w:t>
+      </w:r>
+    </w:p>
+    <w:p>
+      <w:pPr>
+        <w:jc w:val="left"/>
+        <w:rPr>
+          <w:szCs w:val="21"/>
+        </w:rPr>
+      </w:pPr>
+      <w:r>
+        <w:rPr>
+          <w:rFonts w:hint="eastAsia"/>
+          <w:szCs w:val="21"/>
+        </w:rPr>
+        <w:t>如果更喜欢实体购买车票，可以随时联系销售点预订巴士车票。</w:t>
+      </w:r>
+      <w:r>
+        <w:rPr>
+          <w:szCs w:val="21"/>
+        </w:rPr>
+        <w:t xml:space="preserve"> 您可以前往隶属于</w:t>
+      </w:r>
+      <w:r>
+        <w:rPr>
+          <w:rFonts w:hint="eastAsia"/>
+          <w:szCs w:val="21"/>
+        </w:rPr>
+        <w:t>Flixbus</w:t>
+      </w:r>
+      <w:r>
+        <w:rPr>
+          <w:szCs w:val="21"/>
+        </w:rPr>
+        <w:t xml:space="preserve">的旅行社之一，或前往意大利境内的众多售票处之一。 </w:t>
+      </w:r>
+    </w:p>
+    <w:p>
+      <w:pPr>
+        <w:jc w:val="left"/>
+        <w:rPr>
+          <w:b/>
+          <w:bCs/>
+          <w:szCs w:val="21"/>
+        </w:rPr>
+      </w:pPr>
+      <w:r>
+        <w:rPr>
+          <w:rFonts w:hint="eastAsia"/>
+          <w:b/>
+          <w:bCs/>
+          <w:szCs w:val="21"/>
+        </w:rPr>
+        <w:t>以下是一些主要的</w:t>
+      </w:r>
+      <w:r>
+        <w:rPr>
+          <w:rFonts w:hint="eastAsia"/>
+          <w:b/>
+          <w:bCs/>
+          <w:szCs w:val="21"/>
+        </w:rPr>
+        <w:t>Flixbus</w:t>
+      </w:r>
+      <w:r>
+        <w:rPr>
+          <w:rFonts w:hint="eastAsia"/>
+          <w:b/>
+          <w:bCs/>
+          <w:szCs w:val="21"/>
+        </w:rPr>
+        <w:t>售票处：</w:t>
+      </w:r>
+    </w:p>
+    <w:p>
+      <w:pPr>
+        <w:jc w:val="left"/>
+        <w:rPr>
+          <w:szCs w:val="21"/>
+        </w:rPr>
+      </w:pPr>
+      <w:proofErr w:type="spellStart"/>
+      <w:r>
+        <w:rPr>
+          <w:szCs w:val="21"/>
+        </w:rPr>
+        <w:t>Ticketbus</w:t>
+      </w:r>
+      <w:proofErr w:type="spellEnd"/>
+      <w:r>
+        <w:rPr>
+          <w:szCs w:val="21"/>
+        </w:rPr>
+        <w:t xml:space="preserve"> Central A 售票处 - Bus Station, Largo Guido </w:t>
+      </w:r>
+      <w:proofErr w:type="spellStart"/>
+      <w:r>
+        <w:rPr>
+          <w:szCs w:val="21"/>
+        </w:rPr>
+        <w:t>Mazzoni</w:t>
+      </w:r>
+      <w:proofErr w:type="spellEnd"/>
+      <w:r>
+        <w:rPr>
+          <w:szCs w:val="21"/>
+        </w:rPr>
+        <w:t xml:space="preserve"> - 罗马</w:t>
+      </w:r>
+    </w:p>
+    <w:p>
+      <w:pPr>
+        <w:jc w:val="left"/>
+        <w:rPr>
+          <w:szCs w:val="21"/>
+        </w:rPr>
+      </w:pPr>
+      <w:r>
+        <w:rPr>
+          <w:szCs w:val="21"/>
+        </w:rPr>
+        <w:t>Milan Lampugnano Bus Terminal, Via Giulio Natta, 20151 米兰, 意大利</w:t>
+      </w:r>
+    </w:p>
+    <w:p>
+      <w:pPr>
+        <w:jc w:val="left"/>
+        <w:rPr>
+          <w:szCs w:val="21"/>
+        </w:rPr>
+      </w:pPr>
+      <w:proofErr w:type="spellStart"/>
+      <w:r>
+        <w:rPr>
+          <w:szCs w:val="21"/>
+        </w:rPr>
+        <w:t>Terminalbus</w:t>
+      </w:r>
+      <w:proofErr w:type="spellEnd"/>
+      <w:r>
+        <w:rPr>
+          <w:szCs w:val="21"/>
+        </w:rPr>
+        <w:t xml:space="preserve"> 都灵，Corso Vittorio Emanuele </w:t>
+      </w:r>
+      <w:proofErr w:type="spellStart"/>
+      <w:r>
+        <w:rPr>
+          <w:szCs w:val="21"/>
+        </w:rPr>
+        <w:t>Ii</w:t>
+      </w:r>
+      <w:proofErr w:type="spellEnd"/>
+      <w:r>
+        <w:rPr>
+          <w:szCs w:val="21"/>
+        </w:rPr>
+        <w:t xml:space="preserve"> - 都灵</w:t>
+      </w:r>
+    </w:p>
+    <w:p>
+      <w:pPr>
+        <w:jc w:val="left"/>
+        <w:rPr>
+          <w:szCs w:val="21"/>
+        </w:rPr>
+      </w:pPr>
+      <w:proofErr w:type="spellStart"/>
+      <w:r>
+        <w:rPr>
+          <w:szCs w:val="21"/>
+        </w:rPr>
+        <w:t>Vecchione</w:t>
+      </w:r>
+      <w:proofErr w:type="spellEnd"/>
+      <w:r>
+        <w:rPr>
+          <w:szCs w:val="21"/>
+        </w:rPr>
+        <w:t xml:space="preserve"> Agency, Corso Arnaldo </w:t>
+      </w:r>
+      <w:proofErr w:type="spellStart"/>
+      <w:r>
+        <w:rPr>
+          <w:szCs w:val="21"/>
+        </w:rPr>
+        <w:t>Lucci</w:t>
+      </w:r>
+      <w:proofErr w:type="spellEnd"/>
+      <w:r>
+        <w:rPr>
+          <w:szCs w:val="21"/>
+        </w:rPr>
+        <w:t xml:space="preserve">, 24 / </w:t>
+      </w:r>
+      <w:proofErr w:type="spellStart"/>
+      <w:r>
+        <w:rPr>
+          <w:szCs w:val="21"/>
+        </w:rPr>
+        <w:t>Metropark</w:t>
+      </w:r>
+      <w:proofErr w:type="spellEnd"/>
+      <w:r>
+        <w:rPr>
+          <w:szCs w:val="21"/>
+        </w:rPr>
+        <w:t xml:space="preserve"> - </w:t>
+      </w:r>
+      <w:r>
+        <w:rPr>
+          <w:szCs w:val="21"/>
+        </w:rPr>
+        <w:t>那不勒斯</w:t>
+      </w:r>
+    </w:p>
+    <w:p>
+      <w:pPr>
+        <w:jc w:val="left"/>
+        <w:rPr>
+          <w:szCs w:val="21"/>
+        </w:rPr>
+      </w:pPr>
+      <w:r>
+        <w:rPr>
+          <w:szCs w:val="21"/>
+        </w:rPr>
+        <w:t xml:space="preserve">ATS S.R.L., Via Giuseppe </w:t>
+      </w:r>
+      <w:proofErr w:type="spellStart"/>
+      <w:r>
+        <w:rPr>
+          <w:szCs w:val="21"/>
+        </w:rPr>
+        <w:t>Capruzzi</w:t>
+      </w:r>
+      <w:proofErr w:type="spellEnd"/>
+      <w:r>
+        <w:rPr>
+          <w:szCs w:val="21"/>
+        </w:rPr>
+        <w:t xml:space="preserve"> 224 / C-226 - </w:t>
+      </w:r>
+      <w:r>
+        <w:rPr>
+          <w:szCs w:val="21"/>
+        </w:rPr>
+        <w:t>巴里</w:t>
+      </w:r>
+    </w:p>
+    <w:p>
+      <w:pPr>
+        <w:jc w:val="left"/>
+        <w:rPr>
+          <w:szCs w:val="21"/>
+        </w:rPr>
+      </w:pPr>
+      <w:proofErr w:type="spellStart"/>
+      <w:r>
+        <w:rPr>
+          <w:szCs w:val="21"/>
+        </w:rPr>
+        <w:t>Ticketbus</w:t>
+      </w:r>
+      <w:proofErr w:type="spellEnd"/>
+      <w:r>
+        <w:rPr>
+          <w:szCs w:val="21"/>
+        </w:rPr>
+        <w:t xml:space="preserve"> Bologna Bus station, Piazza </w:t>
+      </w:r>
+      <w:proofErr w:type="spellStart"/>
+      <w:r>
+        <w:rPr>
+          <w:szCs w:val="21"/>
+        </w:rPr>
+        <w:t>Xx</w:t>
+      </w:r>
+      <w:proofErr w:type="spellEnd"/>
+      <w:r>
+        <w:rPr>
           <w:szCs w:val="21"/>
         </w:rPr>
         <w:t xml:space="preserve"> </w:t>
       </w:r>
-      <w:r>
-        <w:rPr>
-          <w:rFonts w:hint="eastAsia"/>
-          <w:szCs w:val="21"/>
-        </w:rPr>
-        <w:t>使用</w:t>
-      </w:r>
-      <w:r>
-        <w:rPr>
-          <w:szCs w:val="21"/>
-        </w:rPr>
-        <w:t>A</w:t>
-      </w:r>
-      <w:r>
-        <w:rPr>
-          <w:rFonts w:hint="eastAsia"/>
-          <w:szCs w:val="21"/>
-        </w:rPr>
-        <w:t>pp购买：</w:t>
-      </w:r>
-      <w:r>
-        <w:rPr>
-          <w:rFonts w:hint="eastAsia"/>
-          <w:szCs w:val="21"/>
-        </w:rPr>
-        <w:t>从</w:t>
-      </w:r>
-      <w:r>
-        <w:rPr>
-          <w:szCs w:val="21"/>
-        </w:rPr>
-        <w:t xml:space="preserve"> App Store 或 Google Play 下载 </w:t>
-      </w:r>
       <w:proofErr w:type="spellStart"/>
       <w:r>
         <w:rPr>
           <w:szCs w:val="21"/>
         </w:rPr>
-        <w:t>FlixBus</w:t>
+        <w:t>Settembre</w:t>
       </w:r>
       <w:proofErr w:type="spellEnd"/>
       <w:r>
         <w:rPr>
           <w:szCs w:val="21"/>
         </w:rPr>
-        <w:t xml:space="preserve"> 应用程序。</w:t>
-      </w:r>
-      <w:r>
-        <w:rPr>
-          <w:rFonts w:hint="eastAsia"/>
-          <w:szCs w:val="21"/>
-        </w:rPr>
-        <w:t>预订车票后使用信用卡付款，付款成功后会收到确认邮件。</w:t>
-      </w:r>
-    </w:p>
-    <w:p>
-      <w:pPr>
-        <w:jc w:val="left"/>
-        <w:rPr>
-          <w:szCs w:val="21"/>
-        </w:rPr>
-      </w:pPr>
-      <w:r>
-        <w:rPr>
-          <w:b/>
-          <w:bCs/>
-          <w:szCs w:val="21"/>
-        </w:rPr>
-        <w:t>•</w:t>
-      </w:r>
-      <w:r>
-        <w:rPr>
-          <w:rFonts w:hint="eastAsia"/>
-          <w:b/>
-          <w:bCs/>
-          <w:szCs w:val="21"/>
-        </w:rPr>
-        <w:t xml:space="preserve"> </w:t>
-      </w:r>
-      <w:r>
-        <w:rPr>
-          <w:rFonts w:hint="eastAsia"/>
-          <w:szCs w:val="21"/>
-        </w:rPr>
-        <w:t>在销售点购买巴士票</w:t>
-      </w:r>
-    </w:p>
-    <w:p>
-      <w:pPr>
-        <w:jc w:val="left"/>
-        <w:rPr>
-          <w:szCs w:val="21"/>
-        </w:rPr>
-      </w:pPr>
-      <w:r>
-        <w:rPr>
-          <w:rFonts w:hint="eastAsia"/>
-          <w:szCs w:val="21"/>
-        </w:rPr>
-        <w:t>如果更喜欢实体购买车票，可以随时联系销售点预订巴士车票。</w:t>
-      </w:r>
-      <w:r>
-        <w:rPr>
-          <w:szCs w:val="21"/>
-        </w:rPr>
-        <w:t xml:space="preserve"> 您可以前往隶属于</w:t>
-      </w:r>
-      <w:r>
-        <w:rPr>
-          <w:rFonts w:hint="eastAsia"/>
-          <w:szCs w:val="21"/>
-        </w:rPr>
-        <w:t>Flixbus</w:t>
-      </w:r>
-      <w:r>
-        <w:rPr>
-          <w:szCs w:val="21"/>
-        </w:rPr>
-        <w:t xml:space="preserve">的旅行社之一，或前往意大利境内的众多售票处之一。 </w:t>
-      </w:r>
-    </w:p>
-    <w:p>
-      <w:pPr>
-        <w:jc w:val="left"/>
-        <w:rPr>
-          <w:b/>
-          <w:bCs/>
-          <w:szCs w:val="21"/>
-        </w:rPr>
-      </w:pPr>
-      <w:r>
-        <w:rPr>
-          <w:rFonts w:hint="eastAsia"/>
-          <w:b/>
-          <w:bCs/>
-          <w:szCs w:val="21"/>
-        </w:rPr>
-        <w:t>以下是一些主要的</w:t>
-      </w:r>
-      <w:r>
-        <w:rPr>
-          <w:rFonts w:hint="eastAsia"/>
-          <w:b/>
-          <w:bCs/>
-          <w:szCs w:val="21"/>
-        </w:rPr>
-        <w:t>Flixbus</w:t>
-      </w:r>
-      <w:r>
-        <w:rPr>
-          <w:rFonts w:hint="eastAsia"/>
-          <w:b/>
-          <w:bCs/>
-          <w:szCs w:val="21"/>
-        </w:rPr>
-        <w:t>售票处：</w:t>
+        <w:t>, 6 - 博洛尼亚</w:t>
       </w:r>
     </w:p>
     <w:p>
@@ -3777,386 +5663,204 @@
         <w:rPr>
           <w:szCs w:val="21"/>
         </w:rPr>
-        <w:t>Ticketbus</w:t>
+        <w:t>Autostazione</w:t>
       </w:r>
       <w:proofErr w:type="spellEnd"/>
       <w:r>
         <w:rPr>
           <w:szCs w:val="21"/>
         </w:rPr>
-        <w:t xml:space="preserve"> Central A 售票处 - Bus Station, Largo Guido </w:t>
+        <w:t xml:space="preserve"> Trieste</w:t>
+      </w:r>
+      <w:r>
+        <w:rPr>
+          <w:rFonts w:hint="eastAsia"/>
+          <w:szCs w:val="21"/>
+        </w:rPr>
+        <w:t>，</w:t>
+      </w:r>
+      <w:r>
+        <w:rPr>
+          <w:szCs w:val="21"/>
+        </w:rPr>
+        <w:t xml:space="preserve">Piazza </w:t>
       </w:r>
       <w:proofErr w:type="spellStart"/>
       <w:r>
         <w:rPr>
           <w:szCs w:val="21"/>
         </w:rPr>
-        <w:t>Mazzoni</w:t>
+        <w:t>Liberta</w:t>
       </w:r>
       <w:proofErr w:type="spellEnd"/>
       <w:r>
         <w:rPr>
           <w:szCs w:val="21"/>
         </w:rPr>
-        <w:t xml:space="preserve"> - 罗马</w:t>
-      </w:r>
-    </w:p>
-    <w:p>
-      <w:pPr>
-        <w:jc w:val="left"/>
-        <w:rPr>
-          <w:szCs w:val="21"/>
-        </w:rPr>
-      </w:pPr>
-      <w:r>
-        <w:rPr>
-          <w:szCs w:val="21"/>
-        </w:rPr>
-        <w:t>Milan Lampugnano Bus Terminal, Via Giulio Natta, 20151 米兰, 意大利</w:t>
-      </w:r>
-    </w:p>
-    <w:p>
-      <w:pPr>
-        <w:jc w:val="left"/>
-        <w:rPr>
-          <w:szCs w:val="21"/>
-        </w:rPr>
-      </w:pPr>
+        <w:t xml:space="preserve"> '9 </w:t>
+      </w:r>
+      <w:r>
+        <w:rPr>
+          <w:szCs w:val="21"/>
+        </w:rPr>
+        <w:t>–</w:t>
+      </w:r>
+      <w:r>
+        <w:rPr>
+          <w:szCs w:val="21"/>
+        </w:rPr>
+        <w:t xml:space="preserve"> 的里雅斯特</w:t>
+      </w:r>
+    </w:p>
+    <w:p>
+      <w:pPr>
+        <w:jc w:val="left"/>
+        <w:rPr>
+          <w:szCs w:val="21"/>
+        </w:rPr>
+      </w:pPr>
+    </w:p>
+    <w:p>
+      <w:pPr>
+        <w:jc w:val="left"/>
+        <w:rPr>
+          <w:b/>
+          <w:bCs/>
+          <w:szCs w:val="21"/>
+        </w:rPr>
+      </w:pPr>
+      <w:r>
+        <w:rPr>
+          <w:rFonts w:hint="eastAsia"/>
+          <w:b/>
+          <w:bCs/>
+          <w:szCs w:val="21"/>
+        </w:rPr>
+        <w:t>乘车地点：</w:t>
+      </w:r>
+      <w:r>
+        <w:rPr>
+          <w:rFonts w:hint="eastAsia"/>
+          <w:szCs w:val="21"/>
+        </w:rPr>
+        <w:t>博洛尼亚的乘车地点通常为</w:t>
+      </w:r>
       <w:proofErr w:type="spellStart"/>
       <w:r>
         <w:rPr>
-          <w:szCs w:val="21"/>
-        </w:rPr>
-        <w:t>Terminalbus</w:t>
+          <w:rFonts w:hint="eastAsia"/>
+          <w:szCs w:val="21"/>
+        </w:rPr>
+        <w:t>Autostazione</w:t>
       </w:r>
       <w:proofErr w:type="spellEnd"/>
       <w:r>
         <w:rPr>
-          <w:szCs w:val="21"/>
-        </w:rPr>
-        <w:t xml:space="preserve"> 都灵，Corso Vittorio Emanuele </w:t>
+          <w:rFonts w:hint="eastAsia"/>
+          <w:szCs w:val="21"/>
+        </w:rPr>
+        <w:t>（</w:t>
+      </w:r>
+      <w:r>
+        <w:rPr>
+          <w:szCs w:val="21"/>
+        </w:rPr>
+        <w:t xml:space="preserve">Piazza XX </w:t>
       </w:r>
       <w:proofErr w:type="spellStart"/>
       <w:r>
         <w:rPr>
           <w:szCs w:val="21"/>
         </w:rPr>
-        <w:t>Ii</w:t>
+        <w:t>Settembre</w:t>
       </w:r>
       <w:proofErr w:type="spellEnd"/>
       <w:r>
         <w:rPr>
           <w:szCs w:val="21"/>
         </w:rPr>
-        <w:t xml:space="preserve"> - 都灵</w:t>
-      </w:r>
-    </w:p>
-    <w:p>
-      <w:pPr>
-        <w:jc w:val="left"/>
-        <w:rPr>
-          <w:szCs w:val="21"/>
-        </w:rPr>
-      </w:pPr>
-      <w:proofErr w:type="spellStart"/>
-      <w:r>
-        <w:rPr>
-          <w:szCs w:val="21"/>
-        </w:rPr>
-        <w:t>Vecchione</w:t>
-      </w:r>
-      <w:proofErr w:type="spellEnd"/>
-      <w:r>
-        <w:rPr>
-          <w:szCs w:val="21"/>
-        </w:rPr>
-        <w:t xml:space="preserve"> Agency, Corso Arnaldo </w:t>
-      </w:r>
-      <w:proofErr w:type="spellStart"/>
-      <w:r>
-        <w:rPr>
-          <w:szCs w:val="21"/>
-        </w:rPr>
-        <w:t>Lucci</w:t>
-      </w:r>
-      <w:proofErr w:type="spellEnd"/>
-      <w:r>
-        <w:rPr>
-          <w:szCs w:val="21"/>
-        </w:rPr>
-        <w:t xml:space="preserve">, 24 / </w:t>
-      </w:r>
-      <w:proofErr w:type="spellStart"/>
-      <w:r>
-        <w:rPr>
-          <w:szCs w:val="21"/>
-        </w:rPr>
-        <w:t>Metropark</w:t>
-      </w:r>
-      <w:proofErr w:type="spellEnd"/>
-      <w:r>
-        <w:rPr>
-          <w:szCs w:val="21"/>
-        </w:rPr>
-        <w:t xml:space="preserve"> - </w:t>
-      </w:r>
-      <w:r>
-        <w:rPr>
-          <w:szCs w:val="21"/>
-        </w:rPr>
-        <w:t>那不勒斯</w:t>
-      </w:r>
-    </w:p>
-    <w:p>
-      <w:pPr>
-        <w:jc w:val="left"/>
-        <w:rPr>
-          <w:szCs w:val="21"/>
-        </w:rPr>
-      </w:pPr>
-      <w:r>
-        <w:rPr>
-          <w:szCs w:val="21"/>
-        </w:rPr>
-        <w:t xml:space="preserve">ATS S.R.L., Via Giuseppe </w:t>
-      </w:r>
-      <w:proofErr w:type="spellStart"/>
-      <w:r>
-        <w:rPr>
-          <w:szCs w:val="21"/>
-        </w:rPr>
-        <w:t>Capruzzi</w:t>
-      </w:r>
-      <w:proofErr w:type="spellEnd"/>
-      <w:r>
-        <w:rPr>
-          <w:szCs w:val="21"/>
-        </w:rPr>
-        <w:t xml:space="preserve"> 224 / C-226 - </w:t>
-      </w:r>
-      <w:r>
-        <w:rPr>
-          <w:szCs w:val="21"/>
-        </w:rPr>
-        <w:t>巴里</w:t>
-      </w:r>
-    </w:p>
-    <w:p>
-      <w:pPr>
-        <w:jc w:val="left"/>
-        <w:rPr>
-          <w:szCs w:val="21"/>
-        </w:rPr>
-      </w:pPr>
-      <w:proofErr w:type="spellStart"/>
-      <w:r>
-        <w:rPr>
-          <w:szCs w:val="21"/>
-        </w:rPr>
-        <w:t>Ticketbus</w:t>
-      </w:r>
-      <w:proofErr w:type="spellEnd"/>
-      <w:r>
-        <w:rPr>
-          <w:szCs w:val="21"/>
-        </w:rPr>
-        <w:t xml:space="preserve"> Bologna Bus station, Piazza </w:t>
-      </w:r>
-      <w:proofErr w:type="spellStart"/>
-      <w:r>
-        <w:rPr>
-          <w:szCs w:val="21"/>
-        </w:rPr>
-        <w:t>Xx</w:t>
-      </w:r>
-      <w:proofErr w:type="spellEnd"/>
-      <w:r>
-        <w:rPr>
-          <w:szCs w:val="21"/>
-        </w:rPr>
-        <w:t xml:space="preserve"> </w:t>
-      </w:r>
-      <w:proofErr w:type="spellStart"/>
-      <w:r>
-        <w:rPr>
-          <w:szCs w:val="21"/>
-        </w:rPr>
-        <w:t>Settembre</w:t>
-      </w:r>
-      <w:proofErr w:type="spellEnd"/>
-      <w:r>
-        <w:rPr>
-          <w:szCs w:val="21"/>
-        </w:rPr>
-        <w:t>, 6 - 博</w:t>
-      </w:r>
-      <w:proofErr w:type="gramStart"/>
-      <w:r>
-        <w:rPr>
-          <w:szCs w:val="21"/>
-        </w:rPr>
-        <w:t>洛</w:t>
-      </w:r>
-      <w:proofErr w:type="gramEnd"/>
-      <w:r>
-        <w:rPr>
-          <w:szCs w:val="21"/>
-        </w:rPr>
-        <w:t>尼亚</w:t>
-      </w:r>
-    </w:p>
-    <w:p>
-      <w:pPr>
-        <w:jc w:val="left"/>
-        <w:rPr>
-          <w:szCs w:val="21"/>
-        </w:rPr>
-      </w:pPr>
-      <w:proofErr w:type="spellStart"/>
-      <w:r>
-        <w:rPr>
-          <w:szCs w:val="21"/>
-        </w:rPr>
-        <w:t>Autostazione</w:t>
-      </w:r>
-      <w:proofErr w:type="spellEnd"/>
-      <w:r>
-        <w:rPr>
-          <w:szCs w:val="21"/>
-        </w:rPr>
-        <w:t xml:space="preserve"> Trieste</w:t>
-      </w:r>
-      <w:r>
-        <w:rPr>
-          <w:rFonts w:hint="eastAsia"/>
-          <w:szCs w:val="21"/>
-        </w:rPr>
-        <w:t>，</w:t>
-      </w:r>
-      <w:r>
-        <w:rPr>
-          <w:szCs w:val="21"/>
-        </w:rPr>
-        <w:t xml:space="preserve">Piazza </w:t>
-      </w:r>
-      <w:proofErr w:type="spellStart"/>
-      <w:r>
-        <w:rPr>
-          <w:szCs w:val="21"/>
-        </w:rPr>
-        <w:t>Liberta</w:t>
-      </w:r>
-      <w:proofErr w:type="spellEnd"/>
-      <w:r>
-        <w:rPr>
-          <w:szCs w:val="21"/>
-        </w:rPr>
-        <w:t xml:space="preserve"> '9 </w:t>
-      </w:r>
-      <w:r>
-        <w:rPr>
-          <w:szCs w:val="21"/>
-        </w:rPr>
-        <w:t>–</w:t>
-      </w:r>
-      <w:r>
-        <w:rPr>
-          <w:szCs w:val="21"/>
-        </w:rPr>
-        <w:t xml:space="preserve"> 的里雅斯特</w:t>
-      </w:r>
-    </w:p>
-    <w:p>
-      <w:pPr>
-        <w:jc w:val="left"/>
-        <w:rPr>
-          <w:szCs w:val="21"/>
-        </w:rPr>
-      </w:pPr>
-    </w:p>
-    <w:p>
-      <w:pPr>
-        <w:jc w:val="left"/>
-        <w:rPr>
-          <w:szCs w:val="21"/>
-        </w:rPr>
-      </w:pPr>
-      <w:proofErr w:type="gramStart"/>
-      <w:r>
-        <w:rPr>
-          <w:szCs w:val="21"/>
-        </w:rPr>
-        <w:t>通常去</w:t>
-      </w:r>
-      <w:proofErr w:type="gramEnd"/>
-      <w:r>
-        <w:rPr>
-          <w:szCs w:val="21"/>
-        </w:rPr>
-        <w:t>同一个城市, 坐大巴花的费用是</w:t>
-      </w:r>
-      <w:r>
-        <w:rPr>
-          <w:rFonts w:hint="eastAsia"/>
-          <w:szCs w:val="21"/>
-        </w:rPr>
-        <w:t>不到</w:t>
-      </w:r>
-      <w:r>
-        <w:rPr>
-          <w:szCs w:val="21"/>
-        </w:rPr>
-        <w:t>火车费用一半的价钱。缺点是大巴班次一天</w:t>
-      </w:r>
-      <w:r>
-        <w:rPr>
-          <w:rFonts w:hint="eastAsia"/>
-          <w:szCs w:val="21"/>
-        </w:rPr>
-        <w:t>较少</w:t>
-      </w:r>
-      <w:r>
-        <w:rPr>
-          <w:szCs w:val="21"/>
-        </w:rPr>
-        <w:t xml:space="preserve">, 不像火车班次很多, 不过如果时间不着急可以选择乘坐大巴。如果是出国或者在意大利境内比较长途的旅行, 还可以乘坐夜间大巴, 通常是 10 </w:t>
-      </w:r>
-      <w:proofErr w:type="gramStart"/>
-      <w:r>
-        <w:rPr>
-          <w:szCs w:val="21"/>
-        </w:rPr>
-        <w:t>个</w:t>
-      </w:r>
-      <w:proofErr w:type="gramEnd"/>
-      <w:r>
-        <w:rPr>
-          <w:szCs w:val="21"/>
-        </w:rPr>
-        <w:t>小时左右到达目的地, 晚上出发, 早上就到了, 不耽误白天的时间, 而且如果打折, 通常费用就1</w:t>
-      </w:r>
-      <w:proofErr w:type="gramStart"/>
-      <w:r>
-        <w:rPr>
-          <w:szCs w:val="21"/>
-        </w:rPr>
-        <w:t>欧搞定</w:t>
-      </w:r>
-      <w:proofErr w:type="gramEnd"/>
-      <w:r>
-        <w:rPr>
-          <w:szCs w:val="21"/>
-        </w:rPr>
-        <w:t>。缺点是可能在车上睡得不是很舒服。</w:t>
-      </w:r>
-    </w:p>
-    <w:p>
-      <w:pPr>
-        <w:jc w:val="left"/>
-        <w:rPr>
-          <w:szCs w:val="21"/>
-        </w:rPr>
-      </w:pPr>
+        <w:t xml:space="preserve"> 6</w:t>
+      </w:r>
+      <w:r>
+        <w:rPr>
+          <w:rFonts w:hint="eastAsia"/>
+          <w:szCs w:val="21"/>
+        </w:rPr>
+        <w:t>），但是还请仔细检查</w:t>
+      </w:r>
+      <w:r>
+        <w:rPr>
+          <w:rFonts w:hint="eastAsia"/>
+          <w:szCs w:val="21"/>
+        </w:rPr>
+        <w:t>购票网站/</w:t>
+      </w:r>
+      <w:r>
+        <w:rPr>
+          <w:rFonts w:hint="eastAsia"/>
+          <w:szCs w:val="21"/>
+        </w:rPr>
+        <w:t>软件或车票上的说明。</w:t>
+      </w:r>
+    </w:p>
+    <w:p>
+      <w:pPr>
+        <w:jc w:val="left"/>
+        <w:rPr>
+          <w:szCs w:val="21"/>
+        </w:rPr>
+      </w:pPr>
+    </w:p>
+    <w:p>
+      <w:pPr>
+        <w:jc w:val="left"/>
+        <w:rPr>
+          <w:szCs w:val="21"/>
+        </w:rPr>
+      </w:pPr>
+      <w:r>
+        <w:rPr>
+          <w:szCs w:val="21"/>
+        </w:rPr>
+        <w:t>通常缺点是</w:t>
+      </w:r>
+    </w:p>
+    <w:p>
+      <w:pPr>
+        <w:jc w:val="left"/>
+        <w:rPr>
+          <w:b/>
+          <w:bCs/>
+          <w:szCs w:val="21"/>
+        </w:rPr>
+      </w:pPr>
+      <w:r>
+        <w:rPr>
+          <w:rFonts w:hint="eastAsia"/>
+          <w:b/>
+          <w:bCs/>
+          <w:szCs w:val="21"/>
+        </w:rPr>
+        <w:t>有关其他</w:t>
+      </w:r>
+      <w:r>
+        <w:rPr>
+          <w:rFonts w:hint="eastAsia"/>
+          <w:b/>
+          <w:bCs/>
+          <w:szCs w:val="21"/>
+        </w:rPr>
+        <w:t>巴士</w:t>
+      </w:r>
+      <w:r>
+        <w:rPr>
+          <w:rFonts w:hint="eastAsia"/>
+          <w:b/>
+          <w:bCs/>
+          <w:szCs w:val="21"/>
+        </w:rPr>
+        <w:t>公司的购票请查看其官网。</w:t>
+      </w:r>
     </w:p>
     <w:p/>
     <w:sectPr>
@@ -4210,13 +5914,13 @@
 <file path=word/numbering.xml><?xml version="1.0" encoding="utf-8"?>
 <w:numbering xmlns:wpc="http://schemas.microsoft.com/office/word/2010/wordprocessingCanvas" xmlns:cx="http://schemas.microsoft.com/office/drawing/2014/chartex" xmlns:cx1="http://schemas.microsoft.com/office/drawing/2015/9/8/chartex" xmlns:cx2="http://schemas.microsoft.com/office/drawing/2015/10/21/chartex" xmlns:cx3="http://schemas.microsoft.com/office/drawing/2016/5/9/chartex" xmlns:cx4="http://schemas.microsoft.com/office/drawing/2016/5/10/chartex" xmlns:cx5="http://schemas.microsoft.com/office/drawing/2016/5/11/chartex" xmlns:cx6="http://schemas.microsoft.com/office/drawing/2016/5/12/chartex" xmlns:cx7="http://schemas.microsoft.com/office/drawing/2016/5/13/chartex" xmlns:cx8="http://schemas.microsoft.com/office/drawing/2016/5/14/chartex" xmlns:mc="http://schemas.openxmlformats.org/markup-compatibility/2006" xmlns:aink="http://schemas.microsoft.com/office/drawing/2016/ink" xmlns:am3d="http://schemas.microsoft.com/office/drawing/2017/model3d" xmlns:o="urn:schemas-microsoft-com:office:office" xmlns:r="http://schemas.openxmlformats.org/officeDocument/2006/relationships" xmlns:m="http://schemas.openxmlformats.org/officeDocument/2006/math" xmlns:v="urn:schemas-microsoft-com:vml" xmlns:wp14="http://schemas.microsoft.com/office/word/2010/wordprocessingDrawing" xmlns:wp="http://schemas.openxmlformats.org/drawingml/2006/wordprocessingDrawing" xmlns:w10="urn:schemas-microsoft-com:office:word" xmlns:w="http://schemas.openxmlformats.org/wordprocessingml/2006/main" xmlns:w14="http://schemas.microsoft.com/office/word/2010/wordml" xmlns:w15="http://schemas.microsoft.com/office/word/2012/wordml" xmlns:w16cex="http://schemas.microsoft.com/office/word/2018/wordml/cex" xmlns:w16cid="http://schemas.microsoft.com/office/word/2016/wordml/cid" xmlns:w16="http://schemas.microsoft.com/office/word/2018/wordml" xmlns:w16sdtdh="http://schemas.microsoft.com/office/word/2020/wordml/sdtdatahash" xmlns:w16se="http://schemas.microsoft.com/office/word/2015/wordml/symex" xmlns:wpg="http://schemas.microsoft.com/office/word/2010/wordprocessingGroup" xmlns:wpi="http://schemas.microsoft.com/office/word/2010/wordprocessingInk" xmlns:wne="http://schemas.microsoft.com/office/word/2006/wordml" xmlns:wps="http://schemas.microsoft.com/office/word/2010/wordprocessingShape" mc:Ignorable="w14 w15 w16se w16cid w16 w16cex w16sdtdh wp14">
   <w:abstractNum w:abstractNumId="0" w15:restartNumberingAfterBreak="0">
-    <w:nsid w:val="2DAA112F"/>
+    <w:nsid w:val="0666394F"/>
     <w:multiLevelType w:val="hybridMultilevel"/>
-    <w:tmpl w:val="C29C7C7A"/>
-    <w:lvl w:ilvl="0" w:tplc="D92CF272">
+    <w:tmpl w:val="3C8E93F8"/>
+    <w:lvl w:ilvl="0" w:tplc="9FB4393C">
       <w:start w:val="1"/>
       <w:numFmt w:val="decimal"/>
-      <w:lvlText w:val="%1）"/>
+      <w:lvlText w:val="%1，"/>
       <w:lvlJc w:val="left"/>
       <w:pPr>
         <w:ind w:left="360" w:hanging="360"/>
@@ -4298,7 +6002,99 @@
       </w:pPr>
     </w:lvl>
   </w:abstractNum>
+  <w:abstractNum w:abstractNumId="1" w15:restartNumberingAfterBreak="0">
+    <w:nsid w:val="2DAA112F"/>
+    <w:multiLevelType w:val="hybridMultilevel"/>
+    <w:tmpl w:val="C29C7C7A"/>
+    <w:lvl w:ilvl="0" w:tplc="D92CF272">
+      <w:start w:val="1"/>
+      <w:numFmt w:val="decimal"/>
+      <w:lvlText w:val="%1）"/>
+      <w:lvlJc w:val="left"/>
+      <w:pPr>
+        <w:ind w:left="360" w:hanging="360"/>
+      </w:pPr>
+      <w:rPr>
+        <w:rFonts w:hint="default"/>
+      </w:rPr>
+    </w:lvl>
+    <w:lvl w:ilvl="1" w:tplc="04090019" w:tentative="1">
+      <w:start w:val="1"/>
+      <w:numFmt w:val="lowerLetter"/>
+      <w:lvlText w:val="%2)"/>
+      <w:lvlJc w:val="left"/>
+      <w:pPr>
+        <w:ind w:left="840" w:hanging="420"/>
+      </w:pPr>
+    </w:lvl>
+    <w:lvl w:ilvl="2" w:tplc="0409001B" w:tentative="1">
+      <w:start w:val="1"/>
+      <w:numFmt w:val="lowerRoman"/>
+      <w:lvlText w:val="%3."/>
+      <w:lvlJc w:val="right"/>
+      <w:pPr>
+        <w:ind w:left="1260" w:hanging="420"/>
+      </w:pPr>
+    </w:lvl>
+    <w:lvl w:ilvl="3" w:tplc="0409000F" w:tentative="1">
+      <w:start w:val="1"/>
+      <w:numFmt w:val="decimal"/>
+      <w:lvlText w:val="%4."/>
+      <w:lvlJc w:val="left"/>
+      <w:pPr>
+        <w:ind w:left="1680" w:hanging="420"/>
+      </w:pPr>
+    </w:lvl>
+    <w:lvl w:ilvl="4" w:tplc="04090019" w:tentative="1">
+      <w:start w:val="1"/>
+      <w:numFmt w:val="lowerLetter"/>
+      <w:lvlText w:val="%5)"/>
+      <w:lvlJc w:val="left"/>
+      <w:pPr>
+        <w:ind w:left="2100" w:hanging="420"/>
+      </w:pPr>
+    </w:lvl>
+    <w:lvl w:ilvl="5" w:tplc="0409001B" w:tentative="1">
+      <w:start w:val="1"/>
+      <w:numFmt w:val="lowerRoman"/>
+      <w:lvlText w:val="%6."/>
+      <w:lvlJc w:val="right"/>
+      <w:pPr>
+        <w:ind w:left="2520" w:hanging="420"/>
+      </w:pPr>
+    </w:lvl>
+    <w:lvl w:ilvl="6" w:tplc="0409000F" w:tentative="1">
+      <w:start w:val="1"/>
+      <w:numFmt w:val="decimal"/>
+      <w:lvlText w:val="%7."/>
+      <w:lvlJc w:val="left"/>
+      <w:pPr>
+        <w:ind w:left="2940" w:hanging="420"/>
+      </w:pPr>
+    </w:lvl>
+    <w:lvl w:ilvl="7" w:tplc="04090019" w:tentative="1">
+      <w:start w:val="1"/>
+      <w:numFmt w:val="lowerLetter"/>
+      <w:lvlText w:val="%8)"/>
+      <w:lvlJc w:val="left"/>
+      <w:pPr>
+        <w:ind w:left="3360" w:hanging="420"/>
+      </w:pPr>
+    </w:lvl>
+    <w:lvl w:ilvl="8" w:tplc="0409001B" w:tentative="1">
+      <w:start w:val="1"/>
+      <w:numFmt w:val="lowerRoman"/>
+      <w:lvlText w:val="%9."/>
+      <w:lvlJc w:val="right"/>
+      <w:pPr>
+        <w:ind w:left="3780" w:hanging="420"/>
+      </w:pPr>
+    </w:lvl>
+  </w:abstractNum>
   <w:num w:numId="1" w16cid:durableId="1527015330">
+    <w:abstractNumId w:val="1"/>
+  </w:num>
+  <w:num w:numId="2" w16cid:durableId="1117868039">
     <w:abstractNumId w:val="0"/>
   </w:num>
 </w:numbering>
